--- a/Data/Metadata_codebook.docx
+++ b/Data/Metadata_codebook.docx
@@ -37,7 +37,6 @@
           <w:lang w:val="en-US"/>
         </w:rPr>
       </w:pPr>
-      <w:proofErr w:type="spellStart"/>
       <w:r>
         <w:rPr>
           <w:i/>
@@ -46,7 +45,6 @@
         </w:rPr>
         <w:t>Study_ID</w:t>
       </w:r>
-      <w:proofErr w:type="spellEnd"/>
     </w:p>
     <w:p>
       <w:pPr>
@@ -70,7 +68,6 @@
           <w:lang w:val="en-US"/>
         </w:rPr>
       </w:pPr>
-      <w:proofErr w:type="spellStart"/>
       <w:r>
         <w:rPr>
           <w:i/>
@@ -79,7 +76,6 @@
         </w:rPr>
         <w:t>First_author</w:t>
       </w:r>
-      <w:proofErr w:type="spellEnd"/>
     </w:p>
     <w:p>
       <w:pPr>
@@ -103,7 +99,6 @@
           <w:lang w:val="en-US"/>
         </w:rPr>
       </w:pPr>
-      <w:proofErr w:type="spellStart"/>
       <w:r>
         <w:rPr>
           <w:i/>
@@ -112,7 +107,6 @@
         </w:rPr>
         <w:t>Year_published</w:t>
       </w:r>
-      <w:proofErr w:type="spellEnd"/>
     </w:p>
     <w:p>
       <w:pPr>
@@ -148,7 +142,6 @@
           <w:lang w:val="en-US"/>
         </w:rPr>
       </w:pPr>
-      <w:proofErr w:type="spellStart"/>
       <w:r>
         <w:rPr>
           <w:i/>
@@ -157,7 +150,6 @@
         </w:rPr>
         <w:t>Experiment_ID</w:t>
       </w:r>
-      <w:proofErr w:type="spellEnd"/>
     </w:p>
     <w:p>
       <w:pPr>
@@ -231,7 +223,6 @@
           <w:lang w:val="en-US"/>
         </w:rPr>
       </w:pPr>
-      <w:proofErr w:type="spellStart"/>
       <w:r>
         <w:rPr>
           <w:i/>
@@ -240,7 +231,6 @@
         </w:rPr>
         <w:t>Common_species</w:t>
       </w:r>
-      <w:proofErr w:type="spellEnd"/>
     </w:p>
     <w:p>
       <w:pPr>
@@ -439,7 +429,6 @@
           <w:lang w:val="en-US"/>
         </w:rPr>
       </w:pPr>
-      <w:proofErr w:type="spellStart"/>
       <w:r>
         <w:rPr>
           <w:i/>
@@ -448,7 +437,6 @@
         </w:rPr>
         <w:t>Notes_housing</w:t>
       </w:r>
-      <w:proofErr w:type="spellEnd"/>
     </w:p>
     <w:p>
       <w:pPr>
@@ -472,7 +460,6 @@
           <w:lang w:val="en-US"/>
         </w:rPr>
       </w:pPr>
-      <w:proofErr w:type="spellStart"/>
       <w:r>
         <w:rPr>
           <w:i/>
@@ -481,21 +468,84 @@
         </w:rPr>
         <w:t>Age_EE_exposure</w:t>
       </w:r>
-      <w:proofErr w:type="spellEnd"/>
-    </w:p>
-    <w:p>
-      <w:pPr>
-        <w:spacing w:after="0"/>
-        <w:rPr>
-          <w:lang w:val="en-US"/>
-        </w:rPr>
-      </w:pPr>
-      <w:r>
-        <w:rPr>
-          <w:lang w:val="en-US"/>
-        </w:rPr>
-        <w:t xml:space="preserve">The age at which the individuals were exposed to environmental enrichment </w:t>
-      </w:r>
+    </w:p>
+    <w:p>
+      <w:pPr>
+        <w:spacing w:after="0"/>
+        <w:rPr>
+          <w:lang w:val="en-US"/>
+        </w:rPr>
+      </w:pPr>
+      <w:r>
+        <w:rPr>
+          <w:lang w:val="en-US"/>
+        </w:rPr>
+        <w:t>The age at which the individuals were exposed to environmental enrichment</w:t>
+      </w:r>
+      <w:ins w:id="0" w:author="Erin Macartney" w:date="2021-12-10T12:43:00Z">
+        <w:r>
+          <w:rPr>
+            <w:lang w:val="en-US"/>
+          </w:rPr>
+          <w:t>. Age categories were based on</w:t>
+        </w:r>
+      </w:ins>
+      <w:r>
+        <w:rPr>
+          <w:lang w:val="en-US"/>
+        </w:rPr>
+        <w:t xml:space="preserve"> </w:t>
+      </w:r>
+      <w:ins w:id="1" w:author="Erin Macartney" w:date="2021-12-10T12:42:00Z">
+        <w:r>
+          <w:rPr>
+            <w:lang w:val="en-US"/>
+          </w:rPr>
+          <w:t>(</w:t>
+        </w:r>
+        <w:commentRangeStart w:id="2"/>
+        <w:r>
+          <w:rPr>
+            <w:b/>
+            <w:bCs/>
+            <w:lang w:val="en-US"/>
+          </w:rPr>
+          <w:t>ref</w:t>
+        </w:r>
+      </w:ins>
+      <w:ins w:id="3" w:author="Erin Macartney" w:date="2021-12-10T12:43:00Z">
+        <w:r>
+          <w:rPr>
+            <w:b/>
+            <w:bCs/>
+            <w:lang w:val="en-US"/>
+          </w:rPr>
+          <w:t>s</w:t>
+        </w:r>
+      </w:ins>
+      <w:ins w:id="4" w:author="Erin Macartney" w:date="2021-12-10T12:42:00Z">
+        <w:r>
+          <w:rPr>
+            <w:lang w:val="en-US"/>
+          </w:rPr>
+          <w:t>)</w:t>
+        </w:r>
+      </w:ins>
+      <w:ins w:id="5" w:author="Erin Macartney" w:date="2021-12-10T12:43:00Z">
+        <w:r>
+          <w:rPr>
+            <w:lang w:val="en-US"/>
+          </w:rPr>
+          <w:t>.</w:t>
+        </w:r>
+        <w:commentRangeEnd w:id="2"/>
+        <w:r>
+          <w:rPr>
+            <w:rStyle w:val="CommentReference"/>
+          </w:rPr>
+          <w:commentReference w:id="2"/>
+        </w:r>
+      </w:ins>
     </w:p>
     <w:p>
       <w:pPr>
@@ -677,7 +727,6 @@
           <w:lang w:val="en-US"/>
         </w:rPr>
       </w:pPr>
-      <w:proofErr w:type="spellStart"/>
       <w:r>
         <w:rPr>
           <w:i/>
@@ -702,7 +751,6 @@
         </w:rPr>
         <w:t>_exposure</w:t>
       </w:r>
-      <w:proofErr w:type="spellEnd"/>
     </w:p>
     <w:p>
       <w:pPr>
@@ -729,13 +777,16 @@
     </w:p>
     <w:p>
       <w:pPr>
-        <w:rPr>
-          <w:i/>
-          <w:iCs/>
-          <w:lang w:val="en-US"/>
-        </w:rPr>
-      </w:pPr>
-      <w:proofErr w:type="spellStart"/>
+        <w:spacing w:after="0"/>
+        <w:rPr>
+          <w:i/>
+          <w:iCs/>
+          <w:lang w:val="en-US"/>
+        </w:rPr>
+        <w:pPrChange w:id="6" w:author="Erin Macartney" w:date="2021-12-10T12:44:00Z">
+          <w:pPr/>
+        </w:pPrChange>
+      </w:pPr>
       <w:r>
         <w:rPr>
           <w:i/>
@@ -744,7 +795,6 @@
         </w:rPr>
         <w:t>Age_stress_exposure</w:t>
       </w:r>
-      <w:proofErr w:type="spellEnd"/>
     </w:p>
     <w:p>
       <w:pPr>
@@ -759,6 +809,42 @@
         </w:rPr>
         <w:t>The age at which the individuals were exposed to stress</w:t>
       </w:r>
+      <w:ins w:id="7" w:author="Erin Macartney" w:date="2021-12-10T12:44:00Z">
+        <w:r>
+          <w:rPr>
+            <w:lang w:val="en-US"/>
+          </w:rPr>
+          <w:t xml:space="preserve">. </w:t>
+        </w:r>
+        <w:r>
+          <w:rPr>
+            <w:lang w:val="en-US"/>
+          </w:rPr>
+          <w:t>Age categories were based on (</w:t>
+        </w:r>
+        <w:commentRangeStart w:id="8"/>
+        <w:r>
+          <w:rPr>
+            <w:b/>
+            <w:bCs/>
+            <w:lang w:val="en-US"/>
+          </w:rPr>
+          <w:t>refs</w:t>
+        </w:r>
+        <w:r>
+          <w:rPr>
+            <w:lang w:val="en-US"/>
+          </w:rPr>
+          <w:t>).</w:t>
+        </w:r>
+        <w:commentRangeEnd w:id="8"/>
+        <w:r>
+          <w:rPr>
+            <w:rStyle w:val="CommentReference"/>
+          </w:rPr>
+          <w:commentReference w:id="8"/>
+        </w:r>
+      </w:ins>
     </w:p>
     <w:p>
       <w:pPr>
@@ -824,7 +910,6 @@
           <w:lang w:val="en-US"/>
         </w:rPr>
       </w:pPr>
-      <w:proofErr w:type="spellStart"/>
       <w:r>
         <w:rPr>
           <w:i/>
@@ -833,7 +918,6 @@
         </w:rPr>
         <w:t>Notes_age_stress_exposure</w:t>
       </w:r>
-      <w:proofErr w:type="spellEnd"/>
     </w:p>
     <w:p>
       <w:pPr>
@@ -850,13 +934,27 @@
     </w:p>
     <w:p>
       <w:pPr>
-        <w:rPr>
-          <w:i/>
-          <w:iCs/>
-          <w:lang w:val="en-US"/>
-        </w:rPr>
-      </w:pPr>
-      <w:proofErr w:type="spellStart"/>
+        <w:spacing w:after="0"/>
+        <w:rPr>
+          <w:ins w:id="9" w:author="Erin Macartney" w:date="2021-12-10T12:52:00Z"/>
+          <w:i/>
+          <w:iCs/>
+          <w:lang w:val="en-US"/>
+        </w:rPr>
+      </w:pPr>
+    </w:p>
+    <w:p>
+      <w:pPr>
+        <w:spacing w:after="0"/>
+        <w:rPr>
+          <w:i/>
+          <w:iCs/>
+          <w:lang w:val="en-US"/>
+        </w:rPr>
+        <w:pPrChange w:id="10" w:author="Erin Macartney" w:date="2021-12-10T12:51:00Z">
+          <w:pPr/>
+        </w:pPrChange>
+      </w:pPr>
       <w:r>
         <w:rPr>
           <w:i/>
@@ -873,7 +971,6 @@
         </w:rPr>
         <w:t>assay</w:t>
       </w:r>
-      <w:proofErr w:type="spellEnd"/>
     </w:p>
     <w:p>
       <w:pPr>
@@ -888,6 +985,48 @@
         </w:rPr>
         <w:t>The age at which the individuals were assayed for learning or memory</w:t>
       </w:r>
+      <w:ins w:id="11" w:author="Erin Macartney" w:date="2021-12-10T12:44:00Z">
+        <w:r>
+          <w:rPr>
+            <w:lang w:val="en-US"/>
+          </w:rPr>
+          <w:t xml:space="preserve">. </w:t>
+        </w:r>
+        <w:r>
+          <w:rPr>
+            <w:lang w:val="en-US"/>
+          </w:rPr>
+          <w:t>Age categories were based on (</w:t>
+        </w:r>
+        <w:commentRangeStart w:id="12"/>
+        <w:r>
+          <w:rPr>
+            <w:b/>
+            <w:bCs/>
+            <w:lang w:val="en-US"/>
+          </w:rPr>
+          <w:t>refs</w:t>
+        </w:r>
+        <w:r>
+          <w:rPr>
+            <w:lang w:val="en-US"/>
+          </w:rPr>
+          <w:t>).</w:t>
+        </w:r>
+        <w:commentRangeEnd w:id="12"/>
+        <w:r>
+          <w:rPr>
+            <w:rStyle w:val="CommentReference"/>
+          </w:rPr>
+          <w:commentReference w:id="12"/>
+        </w:r>
+        <w:r>
+          <w:rPr>
+            <w:lang w:val="en-US"/>
+          </w:rPr>
+          <w:t xml:space="preserve"> </w:t>
+        </w:r>
+      </w:ins>
     </w:p>
     <w:p>
       <w:pPr>
@@ -992,7 +1131,6 @@
           <w:lang w:val="en-US"/>
         </w:rPr>
       </w:pPr>
-      <w:proofErr w:type="spellStart"/>
       <w:r>
         <w:rPr>
           <w:i/>
@@ -1001,7 +1139,6 @@
         </w:rPr>
         <w:t>Notes_age_assay</w:t>
       </w:r>
-      <w:proofErr w:type="spellEnd"/>
     </w:p>
     <w:p>
       <w:pPr>
@@ -1020,12 +1157,22 @@
       <w:pPr>
         <w:spacing w:after="0"/>
         <w:rPr>
-          <w:i/>
-          <w:iCs/>
-          <w:lang w:val="en-US"/>
-        </w:rPr>
-      </w:pPr>
-      <w:proofErr w:type="spellStart"/>
+          <w:ins w:id="13" w:author="Erin Macartney" w:date="2021-12-10T12:52:00Z"/>
+          <w:i/>
+          <w:iCs/>
+          <w:lang w:val="en-US"/>
+        </w:rPr>
+      </w:pPr>
+    </w:p>
+    <w:p>
+      <w:pPr>
+        <w:spacing w:after="0"/>
+        <w:rPr>
+          <w:i/>
+          <w:iCs/>
+          <w:lang w:val="en-US"/>
+        </w:rPr>
+      </w:pPr>
       <w:r>
         <w:rPr>
           <w:i/>
@@ -1034,12 +1181,12 @@
         </w:rPr>
         <w:t>Type_EE_exposure</w:t>
       </w:r>
-      <w:proofErr w:type="spellEnd"/>
-    </w:p>
-    <w:p>
-      <w:pPr>
-        <w:spacing w:after="0"/>
-        <w:rPr>
+    </w:p>
+    <w:p>
+      <w:pPr>
+        <w:spacing w:after="0"/>
+        <w:rPr>
+          <w:ins w:id="14" w:author="Erin Macartney" w:date="2021-12-10T12:48:00Z"/>
           <w:lang w:val="en-US"/>
         </w:rPr>
       </w:pPr>
@@ -1073,6 +1220,160 @@
         </w:rPr>
         <w:t xml:space="preserve"> (not including social/biotic forms of enrichment)</w:t>
       </w:r>
+      <w:ins w:id="15" w:author="Erin Macartney" w:date="2021-12-10T12:44:00Z">
+        <w:r>
+          <w:rPr>
+            <w:lang w:val="en-US"/>
+          </w:rPr>
+          <w:t>.</w:t>
+        </w:r>
+      </w:ins>
+      <w:ins w:id="16" w:author="Erin Macartney" w:date="2021-12-10T12:45:00Z">
+        <w:r>
+          <w:rPr>
+            <w:lang w:val="en-US"/>
+          </w:rPr>
+          <w:t xml:space="preserve"> Note that we did not include this as a moderator in the meta</w:t>
+        </w:r>
+        <w:r>
+          <w:rPr>
+            <w:lang w:val="en-US"/>
+          </w:rPr>
+          <w:t xml:space="preserve">-regression analyses as a large majority of studies used a combination (5) of enrichment types </w:t>
+        </w:r>
+      </w:ins>
+      <w:ins w:id="17" w:author="Erin Macartney" w:date="2021-12-10T12:46:00Z">
+        <w:r>
+          <w:rPr>
+            <w:lang w:val="en-US"/>
+          </w:rPr>
+          <w:t xml:space="preserve">which means that we did not have enough moderator categories to perform a meaningful meta-regression. Rather, we used </w:t>
+        </w:r>
+        <w:r>
+          <w:rPr>
+            <w:i/>
+            <w:iCs/>
+            <w:lang w:val="en-US"/>
+            <w:rPrChange w:id="18" w:author="Erin Macartney" w:date="2021-12-10T12:47:00Z">
+              <w:rPr>
+                <w:lang w:val="en-US"/>
+              </w:rPr>
+            </w:rPrChange>
+          </w:rPr>
+          <w:t>EE_exercise</w:t>
+        </w:r>
+        <w:r>
+          <w:rPr>
+            <w:lang w:val="en-US"/>
+          </w:rPr>
+          <w:t xml:space="preserve"> (if enrichment included</w:t>
+        </w:r>
+      </w:ins>
+      <w:ins w:id="19" w:author="Erin Macartney" w:date="2021-12-10T12:47:00Z">
+        <w:r>
+          <w:rPr>
+            <w:lang w:val="en-US"/>
+          </w:rPr>
+          <w:t xml:space="preserve"> a running wheel or </w:t>
+        </w:r>
+      </w:ins>
+      <w:ins w:id="20" w:author="Erin Macartney" w:date="2021-12-10T12:49:00Z">
+        <w:r>
+          <w:rPr>
+            <w:lang w:val="en-US"/>
+          </w:rPr>
+          <w:t>treadmill</w:t>
+        </w:r>
+      </w:ins>
+      <w:ins w:id="21" w:author="Erin Macartney" w:date="2021-12-10T12:47:00Z">
+        <w:r>
+          <w:rPr>
+            <w:lang w:val="en-US"/>
+          </w:rPr>
+          <w:t xml:space="preserve">) and </w:t>
+        </w:r>
+        <w:r>
+          <w:rPr>
+            <w:i/>
+            <w:iCs/>
+            <w:lang w:val="en-US"/>
+            <w:rPrChange w:id="22" w:author="Erin Macartney" w:date="2021-12-10T12:47:00Z">
+              <w:rPr>
+                <w:lang w:val="en-US"/>
+              </w:rPr>
+            </w:rPrChange>
+          </w:rPr>
+          <w:t xml:space="preserve">EE_social </w:t>
+        </w:r>
+        <w:r>
+          <w:rPr>
+            <w:lang w:val="en-US"/>
+          </w:rPr>
+          <w:t>(if enrichment included a manipulation of the number of conspecifics) to potential differences in responses mediated by ex</w:t>
+        </w:r>
+      </w:ins>
+      <w:ins w:id="23" w:author="Erin Macartney" w:date="2021-12-10T12:48:00Z">
+        <w:r>
+          <w:rPr>
+            <w:lang w:val="en-US"/>
+          </w:rPr>
+          <w:t xml:space="preserve">ercise and social connections. </w:t>
+        </w:r>
+        <w:r>
+          <w:rPr>
+            <w:lang w:val="en-US"/>
+          </w:rPr>
+          <w:t>Manipulations of these two moderators varied between studies and were predicted to be important</w:t>
+        </w:r>
+      </w:ins>
+      <w:ins w:id="24" w:author="Erin Macartney" w:date="2021-12-10T12:49:00Z">
+        <w:r>
+          <w:rPr>
+            <w:lang w:val="en-US"/>
+          </w:rPr>
+          <w:t xml:space="preserve"> </w:t>
+        </w:r>
+        <w:r>
+          <w:rPr>
+            <w:lang w:val="en-US"/>
+          </w:rPr>
+          <w:t xml:space="preserve">components of the EE manipulation </w:t>
+        </w:r>
+        <w:r>
+          <w:rPr>
+            <w:lang w:val="en-US"/>
+          </w:rPr>
+          <w:t>(</w:t>
+        </w:r>
+        <w:r>
+          <w:rPr>
+            <w:b/>
+            <w:bCs/>
+            <w:lang w:val="en-US"/>
+          </w:rPr>
+          <w:t>refs</w:t>
+        </w:r>
+        <w:r>
+          <w:rPr>
+            <w:lang w:val="en-US"/>
+          </w:rPr>
+          <w:t>)</w:t>
+        </w:r>
+        <w:r>
+          <w:rPr>
+            <w:lang w:val="en-US"/>
+          </w:rPr>
+          <w:t xml:space="preserve">. </w:t>
+        </w:r>
+      </w:ins>
+    </w:p>
+    <w:p>
+      <w:pPr>
+        <w:spacing w:after="0"/>
+        <w:rPr>
+          <w:lang w:val="en-US"/>
+        </w:rPr>
+      </w:pPr>
     </w:p>
     <w:p>
       <w:pPr>
@@ -1108,7 +1409,6 @@
           <w:lang w:val="en-US"/>
         </w:rPr>
       </w:pPr>
-      <w:proofErr w:type="spellStart"/>
       <w:r>
         <w:rPr>
           <w:i/>
@@ -1117,7 +1417,6 @@
         </w:rPr>
         <w:t>Type_EE_details</w:t>
       </w:r>
-      <w:proofErr w:type="spellEnd"/>
     </w:p>
     <w:p>
       <w:pPr>
@@ -1150,7 +1449,6 @@
           <w:lang w:val="en-US"/>
         </w:rPr>
       </w:pPr>
-      <w:proofErr w:type="spellStart"/>
       <w:r>
         <w:rPr>
           <w:i/>
@@ -1173,119 +1471,447 @@
           <w:iCs/>
           <w:lang w:val="en-US"/>
         </w:rPr>
-        <w:t>xercise</w:t>
-      </w:r>
-      <w:proofErr w:type="spellEnd"/>
-      <w:r>
-        <w:rPr>
-          <w:i/>
-          <w:iCs/>
+        <w:t xml:space="preserve">xercise </w:t>
+      </w:r>
+    </w:p>
+    <w:p>
+      <w:pPr>
+        <w:spacing w:after="0"/>
+        <w:rPr>
+          <w:lang w:val="en-US"/>
+        </w:rPr>
+      </w:pPr>
+      <w:r>
+        <w:rPr>
+          <w:lang w:val="en-US"/>
+        </w:rPr>
+        <w:t xml:space="preserve">Does the form of enrichment include exercise through </w:t>
+      </w:r>
+      <w:r>
+        <w:rPr>
+          <w:lang w:val="en-US"/>
+        </w:rPr>
+        <w:t xml:space="preserve">adding </w:t>
+      </w:r>
+      <w:r>
+        <w:rPr>
+          <w:lang w:val="en-US"/>
+        </w:rPr>
+        <w:t>a running wheel or treadmill?</w:t>
+      </w:r>
+      <w:ins w:id="25" w:author="Erin Macartney" w:date="2021-12-10T12:45:00Z">
+        <w:r>
+          <w:rPr>
+            <w:lang w:val="en-US"/>
+          </w:rPr>
+          <w:t xml:space="preserve"> </w:t>
+        </w:r>
+      </w:ins>
+    </w:p>
+    <w:p>
+      <w:pPr>
+        <w:spacing w:after="0"/>
+        <w:rPr>
+          <w:lang w:val="en-US"/>
+        </w:rPr>
+      </w:pPr>
+      <w:r>
+        <w:rPr>
+          <w:lang w:val="en-US"/>
+        </w:rPr>
+        <w:t xml:space="preserve">1 </w:t>
+      </w:r>
+      <w:r>
+        <w:rPr>
+          <w:lang w:val="en-US"/>
+        </w:rPr>
+        <w:t>= yes, 2 = no, 3 =unclear</w:t>
+      </w:r>
+    </w:p>
+    <w:p>
+      <w:pPr>
+        <w:spacing w:after="0"/>
+        <w:rPr>
+          <w:lang w:val="en-US"/>
+        </w:rPr>
+      </w:pPr>
+    </w:p>
+    <w:p>
+      <w:pPr>
+        <w:spacing w:after="0"/>
+        <w:rPr>
+          <w:i/>
+          <w:iCs/>
+          <w:lang w:val="en-US"/>
+        </w:rPr>
+      </w:pPr>
+      <w:r>
+        <w:rPr>
+          <w:i/>
+          <w:iCs/>
+          <w:lang w:val="en-US"/>
+        </w:rPr>
+        <w:t>EE_social</w:t>
+      </w:r>
+    </w:p>
+    <w:p>
+      <w:pPr>
+        <w:spacing w:after="0"/>
+        <w:rPr>
+          <w:lang w:val="en-US"/>
+        </w:rPr>
+      </w:pPr>
+      <w:r>
+        <w:rPr>
+          <w:lang w:val="en-US"/>
+        </w:rPr>
+        <w:t xml:space="preserve">Does EE also include </w:t>
+      </w:r>
+      <w:r>
+        <w:rPr>
+          <w:lang w:val="en-US"/>
+        </w:rPr>
+        <w:t xml:space="preserve">a manipulation of social environment (i.e., </w:t>
+      </w:r>
+      <w:r>
+        <w:rPr>
+          <w:lang w:val="en-US"/>
+        </w:rPr>
+        <w:t xml:space="preserve">inceased </w:t>
+      </w:r>
+      <w:r>
+        <w:rPr>
+          <w:lang w:val="en-US"/>
+        </w:rPr>
+        <w:t>number of individuals in EE relative to control)?</w:t>
+      </w:r>
+    </w:p>
+    <w:p>
+      <w:pPr>
+        <w:spacing w:after="0"/>
+        <w:rPr>
+          <w:lang w:val="en-US"/>
+        </w:rPr>
+      </w:pPr>
+      <w:r>
+        <w:rPr>
+          <w:lang w:val="en-US"/>
+        </w:rPr>
+        <w:t>1 = yes, 2 = no, 3= unclear</w:t>
+      </w:r>
+    </w:p>
+    <w:p>
+      <w:pPr>
+        <w:spacing w:after="0"/>
+        <w:rPr>
+          <w:lang w:val="en-US"/>
+        </w:rPr>
+      </w:pPr>
+    </w:p>
+    <w:p>
+      <w:pPr>
+        <w:spacing w:after="0"/>
+        <w:rPr>
+          <w:i/>
+          <w:iCs/>
+          <w:lang w:val="en-US"/>
+        </w:rPr>
+      </w:pPr>
+      <w:r>
+        <w:rPr>
+          <w:i/>
+          <w:iCs/>
+          <w:lang w:val="en-US"/>
+        </w:rPr>
+        <w:t>Type_stress_exposure</w:t>
+      </w:r>
+    </w:p>
+    <w:p>
+      <w:pPr>
+        <w:spacing w:after="0"/>
+        <w:rPr>
+          <w:lang w:val="en-US"/>
+        </w:rPr>
+      </w:pPr>
+      <w:r>
+        <w:rPr>
+          <w:lang w:val="en-US"/>
+        </w:rPr>
+        <w:t>The type of stress manipulation</w:t>
+      </w:r>
+    </w:p>
+    <w:p>
+      <w:r>
+        <w:t>1</w:t>
+      </w:r>
+      <w:r>
+        <w:t xml:space="preserve"> = </w:t>
+      </w:r>
+      <w:r>
+        <w:t>density</w:t>
+      </w:r>
+      <w:r>
+        <w:t xml:space="preserve">, 2 = scent cues (i.e., from predators or competitors), 3 = </w:t>
+      </w:r>
+      <w:r>
+        <w:t>shock</w:t>
+      </w:r>
+      <w:r>
+        <w:t xml:space="preserve">, 4 = exertion (i.e., forces swim, forced exercise), 5 </w:t>
+      </w:r>
+      <w:r>
+        <w:t xml:space="preserve">= restraint, 6 = maternal separation, 7 = circadian rhythm disruptions, 8 = noise, </w:t>
+      </w:r>
+      <w:r>
+        <w:t xml:space="preserve">9 = other, </w:t>
+      </w:r>
+      <w:r>
+        <w:t xml:space="preserve">10 = combination, </w:t>
+      </w:r>
+      <w:r>
+        <w:t>1</w:t>
+      </w:r>
+      <w:r>
+        <w:t>1</w:t>
+      </w:r>
+      <w:r>
+        <w:t xml:space="preserve"> = unclear</w:t>
+      </w:r>
+    </w:p>
+    <w:p>
+      <w:pPr>
+        <w:spacing w:after="0"/>
+        <w:rPr>
+          <w:i/>
+          <w:iCs/>
+          <w:lang w:val="en-US"/>
+        </w:rPr>
+      </w:pPr>
+      <w:r>
+        <w:rPr>
+          <w:i/>
+          <w:iCs/>
+          <w:lang w:val="en-US"/>
+        </w:rPr>
+        <w:t>Type_stress_details</w:t>
+      </w:r>
+    </w:p>
+    <w:p>
+      <w:pPr>
+        <w:rPr>
+          <w:lang w:val="en-US"/>
+        </w:rPr>
+      </w:pPr>
+      <w:r>
+        <w:rPr>
+          <w:lang w:val="en-US"/>
+        </w:rPr>
+        <w:t>Details/ notes regarding the stress manipulation</w:t>
+      </w:r>
+    </w:p>
+    <w:p>
+      <w:pPr>
+        <w:spacing w:after="0"/>
+        <w:rPr>
+          <w:ins w:id="26" w:author="Erin Macartney" w:date="2021-12-10T12:52:00Z"/>
+          <w:i/>
+          <w:iCs/>
+          <w:lang w:val="en-US"/>
+        </w:rPr>
+      </w:pPr>
+      <w:r>
+        <w:rPr>
+          <w:i/>
+          <w:iCs/>
+          <w:lang w:val="en-US"/>
+        </w:rPr>
+        <w:lastRenderedPageBreak/>
+        <w:t>Stress_duration</w:t>
+      </w:r>
+    </w:p>
+    <w:p>
+      <w:pPr>
+        <w:spacing w:after="0"/>
+        <w:rPr>
+          <w:ins w:id="27" w:author="Erin Macartney" w:date="2021-12-10T12:52:00Z"/>
+          <w:lang w:val="en-US"/>
+          <w:rPrChange w:id="28" w:author="Erin Macartney" w:date="2021-12-10T12:52:00Z">
+            <w:rPr>
+              <w:ins w:id="29" w:author="Erin Macartney" w:date="2021-12-10T12:52:00Z"/>
+              <w:i/>
+              <w:iCs/>
+              <w:lang w:val="en-US"/>
+            </w:rPr>
+          </w:rPrChange>
+        </w:rPr>
+      </w:pPr>
+      <w:ins w:id="30" w:author="Erin Macartney" w:date="2021-12-10T12:52:00Z">
+        <w:r>
+          <w:rPr>
+            <w:lang w:val="en-US"/>
+          </w:rPr>
+          <w:t>If the stress occurred over a short period of time (</w:t>
+        </w:r>
+      </w:ins>
+      <w:ins w:id="31" w:author="Erin Macartney" w:date="2021-12-10T12:53:00Z">
+        <w:r>
+          <w:rPr>
+            <w:lang w:val="en-US"/>
+          </w:rPr>
+          <w:t>acute) or over a long period of time (chronic)</w:t>
+        </w:r>
+        <w:r>
+          <w:rPr>
+            <w:lang w:val="en-US"/>
+          </w:rPr>
+          <w:t>. The definition of chronic stress (</w:t>
+        </w:r>
+        <w:r>
+          <w:rPr>
+            <w:lang w:val="en-US"/>
+          </w:rPr>
+          <w:t>≥ 7</w:t>
+        </w:r>
+        <w:r>
+          <w:rPr>
+            <w:lang w:val="en-US"/>
+          </w:rPr>
+          <w:t xml:space="preserve"> days) </w:t>
+        </w:r>
+      </w:ins>
+      <w:ins w:id="32" w:author="Erin Macartney" w:date="2021-12-10T12:54:00Z">
+        <w:r>
+          <w:rPr>
+            <w:lang w:val="en-US"/>
+          </w:rPr>
+          <w:t>was selected based on</w:t>
+        </w:r>
+        <w:r>
+          <w:rPr>
+            <w:lang w:val="en-US"/>
+          </w:rPr>
+          <w:t xml:space="preserve"> a conservative </w:t>
+        </w:r>
+        <w:r>
+          <w:rPr>
+            <w:lang w:val="en-US"/>
+          </w:rPr>
+          <w:t xml:space="preserve">cut-off point based on </w:t>
+        </w:r>
+      </w:ins>
+      <w:ins w:id="33" w:author="Erin Macartney" w:date="2021-12-10T12:55:00Z">
+        <w:r>
+          <w:rPr>
+            <w:lang w:val="en-US"/>
+          </w:rPr>
+          <w:fldChar w:fldCharType="begin" w:fldLock="1"/>
+        </w:r>
+        <w:r>
+          <w:rPr>
+            <w:lang w:val="en-US"/>
+          </w:rPr>
+          <w:instrText>ADDIN CSL_CITATION {"citationItems":[{"id":"ITEM-1","itemData":{"author":[{"dropping-particle":"","family":"Ottenweller","given":"John E","non-dropping-particle":"","parse-names":false,"suffix":""},{"dropping-particle":"","family":"Servatius","given":"Richard J","non-dropping-particle":"","parse-names":false,"suffix":""},{"dropping-particle":"","family":"Tapp","given":"Walter N","non-dropping-particle":"","parse-names":false,"suffix":""},{"dropping-particle":"","family":"Drastal","given":"Susan D","non-dropping-particle":"","parse-names":false,"suffix":""},{"dropping-particle":"","family":"Bergen","given":"Michael T","non-dropping-particle":"","parse-names":false,"suffix":""},{"dropping-particle":"","family":"Natelson","given":"Benjamin H","non-dropping-particle":"","parse-names":false,"suffix":""}],"container-title":"Physiology \\&amp; Behavior","id":"ITEM-1","issue":"4","issued":{"date-parts":[["1992"]]},"page":"689-698","publisher":"Elsevier","title":"A chronic stress state in rats: effects of repeated stress on basal corticosterone and behavior","type":"article-journal","volume":"51"},"uris":["http://www.mendeley.com/documents/?uuid=8998674f-9bfd-484a-952b-4c176b00d5bd"]}],"mendeley":{"formattedCitation":"(Ottenweller et al., 1992)","manualFormatting":"(Ottenweller et al., (1992)","plainTextFormattedCitation":"(Ottenweller et al., 1992)"},"properties":{"noteIndex":0},"schema":"https://github.com/citation-style-language/schema/raw/master/csl-citation.json"}</w:instrText>
+        </w:r>
+      </w:ins>
+      <w:del w:id="34" w:author="Erin Macartney" w:date="2021-12-10T12:55:00Z">
+        <w:r>
+          <w:rPr>
+            <w:lang w:val="en-US"/>
+          </w:rPr>
+          <w:delInstrText>ADDIN CSL_CITATION {"citationItems":[{"id":"ITEM-1","itemData":{"author":[{"dropping-particle":"","family":"Ottenweller","given":"John E","non-dropping-particle":"","parse-names":false,"suffix":""},{"dropping-particle":"","family":"Servatius","given":"Richard J","non-dropping-particle":"","parse-names":false,"suffix":""},{"dropping-particle":"","family":"Tapp","given":"Walter N","non-dropping-particle":"","parse-names":false,"suffix":""},{"dropping-particle":"","family":"Drastal","given":"Susan D","non-dropping-particle":"","parse-names":false,"suffix":""},{"dropping-particle":"","family":"Bergen","given":"Michael T","non-dropping-particle":"","parse-names":false,"suffix":""},{"dropping-particle":"","family":"Natelson","given":"Benjamin H","non-dropping-particle":"","parse-names":false,"suffix":""}],"container-title":"Physiology \\&amp; Behavior","id":"ITEM-1","issue":"4","issued":{"date-parts":[["1992"]]},"page":"689-698","publisher":"Elsevier","title":"A chronic stress state in rats: effects of repeated stress on basal corticosterone and behavior","type":"article-journal","volume":"51"},"uris":["http://www.mendeley.com/documents/?uuid=8998674f-9bfd-484a-952b-4c176b00d5bd"]}],"mendeley":{"formattedCitation":"(Ottenweller et al., 1992)","plainTextFormattedCitation":"(Ottenweller et al., 1992)"},"properties":{"noteIndex":0},"schema":"https://github.com/citation-style-language/schema/raw/master/csl-citation.json"}</w:delInstrText>
+        </w:r>
+      </w:del>
+      <w:r>
+        <w:rPr>
+          <w:lang w:val="en-US"/>
+        </w:rPr>
+        <w:fldChar w:fldCharType="separate"/>
+      </w:r>
+      <w:del w:id="35" w:author="Erin Macartney" w:date="2021-12-10T12:55:00Z">
+        <w:r>
+          <w:rPr>
+            <w:noProof/>
+            <w:lang w:val="en-US"/>
+          </w:rPr>
+          <w:delText>(</w:delText>
+        </w:r>
+      </w:del>
+      <w:r>
+        <w:rPr>
+          <w:noProof/>
+          <w:lang w:val="en-US"/>
+        </w:rPr>
+        <w:t>Ottenweller et al.</w:t>
+      </w:r>
+      <w:del w:id="36" w:author="Erin Macartney" w:date="2021-12-10T12:55:00Z">
+        <w:r>
+          <w:rPr>
+            <w:noProof/>
+            <w:lang w:val="en-US"/>
+          </w:rPr>
+          <w:delText>,</w:delText>
+        </w:r>
+      </w:del>
+      <w:r>
+        <w:rPr>
+          <w:noProof/>
           <w:lang w:val="en-US"/>
         </w:rPr>
         <w:t xml:space="preserve"> </w:t>
       </w:r>
-    </w:p>
-    <w:p>
-      <w:pPr>
-        <w:spacing w:after="0"/>
-        <w:rPr>
-          <w:lang w:val="en-US"/>
-        </w:rPr>
-      </w:pPr>
-      <w:r>
-        <w:rPr>
-          <w:lang w:val="en-US"/>
-        </w:rPr>
-        <w:t xml:space="preserve">Does the form of enrichment include exercise through </w:t>
-      </w:r>
-      <w:r>
-        <w:rPr>
-          <w:lang w:val="en-US"/>
-        </w:rPr>
-        <w:t xml:space="preserve">adding </w:t>
-      </w:r>
-      <w:r>
-        <w:rPr>
-          <w:lang w:val="en-US"/>
-        </w:rPr>
-        <w:t>a running wheel or treadmill?</w:t>
-      </w:r>
-    </w:p>
-    <w:p>
-      <w:pPr>
-        <w:spacing w:after="0"/>
-        <w:rPr>
-          <w:lang w:val="en-US"/>
-        </w:rPr>
-      </w:pPr>
-      <w:r>
-        <w:rPr>
-          <w:lang w:val="en-US"/>
-        </w:rPr>
-        <w:t xml:space="preserve">1 </w:t>
-      </w:r>
-      <w:r>
-        <w:rPr>
-          <w:lang w:val="en-US"/>
-        </w:rPr>
-        <w:t>= yes, 2 = no, 3 =unclear</w:t>
-      </w:r>
-    </w:p>
-    <w:p>
-      <w:pPr>
-        <w:spacing w:after="0"/>
-        <w:rPr>
-          <w:lang w:val="en-US"/>
-        </w:rPr>
-      </w:pPr>
-    </w:p>
-    <w:p>
-      <w:pPr>
-        <w:spacing w:after="0"/>
-        <w:rPr>
-          <w:i/>
-          <w:iCs/>
-          <w:lang w:val="en-US"/>
-        </w:rPr>
-      </w:pPr>
-      <w:proofErr w:type="spellStart"/>
-      <w:r>
-        <w:rPr>
-          <w:i/>
-          <w:iCs/>
-          <w:lang w:val="en-US"/>
-        </w:rPr>
-        <w:t>EE_social</w:t>
-      </w:r>
-      <w:proofErr w:type="spellEnd"/>
-    </w:p>
-    <w:p>
-      <w:pPr>
-        <w:spacing w:after="0"/>
-        <w:rPr>
-          <w:lang w:val="en-US"/>
-        </w:rPr>
-      </w:pPr>
-      <w:r>
-        <w:rPr>
-          <w:lang w:val="en-US"/>
-        </w:rPr>
-        <w:t xml:space="preserve">Does EE also include </w:t>
-      </w:r>
-      <w:r>
-        <w:rPr>
-          <w:lang w:val="en-US"/>
-        </w:rPr>
-        <w:t xml:space="preserve">a manipulation of social environment (i.e., </w:t>
-      </w:r>
-      <w:proofErr w:type="spellStart"/>
-      <w:r>
-        <w:rPr>
-          <w:lang w:val="en-US"/>
-        </w:rPr>
-        <w:t>inceased</w:t>
-      </w:r>
-      <w:proofErr w:type="spellEnd"/>
+      <w:ins w:id="37" w:author="Erin Macartney" w:date="2021-12-10T12:55:00Z">
+        <w:r>
+          <w:rPr>
+            <w:noProof/>
+            <w:lang w:val="en-US"/>
+          </w:rPr>
+          <w:t>(</w:t>
+        </w:r>
+      </w:ins>
+      <w:r>
+        <w:rPr>
+          <w:noProof/>
+          <w:lang w:val="en-US"/>
+        </w:rPr>
+        <w:t>1992)</w:t>
+      </w:r>
+      <w:ins w:id="38" w:author="Erin Macartney" w:date="2021-12-10T12:55:00Z">
+        <w:r>
+          <w:rPr>
+            <w:lang w:val="en-US"/>
+          </w:rPr>
+          <w:fldChar w:fldCharType="end"/>
+        </w:r>
+        <w:r>
+          <w:rPr>
+            <w:lang w:val="en-US"/>
+          </w:rPr>
+          <w:t>.</w:t>
+        </w:r>
+      </w:ins>
+    </w:p>
+    <w:p>
+      <w:pPr>
+        <w:spacing w:after="0"/>
+        <w:rPr>
+          <w:i/>
+          <w:iCs/>
+          <w:lang w:val="en-US"/>
+        </w:rPr>
+      </w:pPr>
+    </w:p>
+    <w:p>
+      <w:pPr>
+        <w:rPr>
+          <w:lang w:val="en-US"/>
+        </w:rPr>
+      </w:pPr>
+      <w:r>
+        <w:rPr>
+          <w:lang w:val="en-US"/>
+        </w:rPr>
+        <w:t>1</w:t>
+      </w:r>
       <w:r>
         <w:rPr>
           <w:lang w:val="en-US"/>
@@ -1296,167 +1922,274 @@
         <w:rPr>
           <w:lang w:val="en-US"/>
         </w:rPr>
-        <w:t>number of individuals in EE relative to control)?</w:t>
-      </w:r>
-    </w:p>
-    <w:p>
-      <w:pPr>
-        <w:spacing w:after="0"/>
-        <w:rPr>
-          <w:lang w:val="en-US"/>
-        </w:rPr>
-      </w:pPr>
-      <w:r>
-        <w:rPr>
-          <w:lang w:val="en-US"/>
-        </w:rPr>
-        <w:t>1 = yes, 2 = no, 3= unclear</w:t>
-      </w:r>
-    </w:p>
-    <w:p>
-      <w:pPr>
-        <w:spacing w:after="0"/>
-        <w:rPr>
-          <w:lang w:val="en-US"/>
-        </w:rPr>
-      </w:pPr>
-    </w:p>
-    <w:p>
-      <w:pPr>
-        <w:spacing w:after="0"/>
-        <w:rPr>
-          <w:i/>
-          <w:iCs/>
-          <w:lang w:val="en-US"/>
-        </w:rPr>
-      </w:pPr>
-      <w:proofErr w:type="spellStart"/>
-      <w:r>
-        <w:rPr>
-          <w:i/>
-          <w:iCs/>
-          <w:lang w:val="en-US"/>
-        </w:rPr>
-        <w:t>Type_stress_exposure</w:t>
-      </w:r>
-      <w:proofErr w:type="spellEnd"/>
-    </w:p>
-    <w:p>
-      <w:pPr>
-        <w:spacing w:after="0"/>
-        <w:rPr>
-          <w:lang w:val="en-US"/>
-        </w:rPr>
-      </w:pPr>
-      <w:r>
-        <w:rPr>
-          <w:lang w:val="en-US"/>
-        </w:rPr>
-        <w:t>The type of stress manipulation</w:t>
-      </w:r>
-    </w:p>
-    <w:p>
-      <w:r>
-        <w:t>1</w:t>
-      </w:r>
-      <w:r>
-        <w:t xml:space="preserve"> = </w:t>
-      </w:r>
-      <w:r>
-        <w:t>density</w:t>
-      </w:r>
-      <w:r>
-        <w:t xml:space="preserve">, 2 = scent cues (i.e., from predators or competitors), 3 = </w:t>
-      </w:r>
-      <w:r>
-        <w:t>shock</w:t>
-      </w:r>
-      <w:r>
-        <w:t xml:space="preserve">, 4 = exertion (i.e., forces swim, forced exercise), 5 </w:t>
-      </w:r>
-      <w:r>
-        <w:t xml:space="preserve">= restraint, 6 = maternal separation, 7 = circadian rhythm disruptions, 8 = noise, </w:t>
-      </w:r>
-      <w:r>
-        <w:t xml:space="preserve">9 = other, </w:t>
-      </w:r>
-      <w:r>
-        <w:t xml:space="preserve">10 = combination, </w:t>
-      </w:r>
-      <w:r>
-        <w:t>1</w:t>
-      </w:r>
-      <w:r>
-        <w:t>1</w:t>
-      </w:r>
-      <w:r>
-        <w:t xml:space="preserve"> = unclear</w:t>
-      </w:r>
-    </w:p>
-    <w:p>
-      <w:pPr>
-        <w:spacing w:after="0"/>
-        <w:rPr>
-          <w:i/>
-          <w:iCs/>
-          <w:lang w:val="en-US"/>
-        </w:rPr>
-      </w:pPr>
-      <w:proofErr w:type="spellStart"/>
-      <w:r>
-        <w:rPr>
-          <w:i/>
-          <w:iCs/>
-          <w:lang w:val="en-US"/>
-        </w:rPr>
-        <w:t>Type_stress_details</w:t>
-      </w:r>
-      <w:proofErr w:type="spellEnd"/>
-    </w:p>
-    <w:p>
-      <w:pPr>
-        <w:rPr>
-          <w:lang w:val="en-US"/>
-        </w:rPr>
-      </w:pPr>
-      <w:r>
-        <w:rPr>
-          <w:lang w:val="en-US"/>
-        </w:rPr>
-        <w:t>Details/ notes regarding the stress manipulation</w:t>
-      </w:r>
-    </w:p>
-    <w:p>
-      <w:pPr>
-        <w:spacing w:after="0"/>
-        <w:rPr>
-          <w:i/>
-          <w:iCs/>
-          <w:lang w:val="en-US"/>
-        </w:rPr>
-      </w:pPr>
-      <w:proofErr w:type="spellStart"/>
-      <w:r>
-        <w:rPr>
-          <w:i/>
-          <w:iCs/>
-          <w:lang w:val="en-US"/>
-        </w:rPr>
-        <w:t>Stress_duration</w:t>
-      </w:r>
-      <w:proofErr w:type="spellEnd"/>
-    </w:p>
-    <w:p>
-      <w:pPr>
-        <w:rPr>
-          <w:lang w:val="en-US"/>
-        </w:rPr>
-      </w:pPr>
-      <w:r>
-        <w:rPr>
-          <w:lang w:val="en-US"/>
-        </w:rPr>
-        <w:t>1</w:t>
+        <w:t>=</w:t>
+      </w:r>
+      <w:r>
+        <w:rPr>
+          <w:lang w:val="en-US"/>
+        </w:rPr>
+        <w:t xml:space="preserve"> acute</w:t>
+      </w:r>
+      <w:r>
+        <w:rPr>
+          <w:lang w:val="en-US"/>
+        </w:rPr>
+        <w:t xml:space="preserve"> (short term stress</w:t>
+      </w:r>
+      <w:r>
+        <w:rPr>
+          <w:lang w:val="en-US"/>
+        </w:rPr>
+        <w:t>, one-off or &lt;7 days</w:t>
+      </w:r>
+      <w:r>
+        <w:rPr>
+          <w:lang w:val="en-US"/>
+        </w:rPr>
+        <w:t>)</w:t>
+      </w:r>
+      <w:r>
+        <w:rPr>
+          <w:lang w:val="en-US"/>
+        </w:rPr>
+        <w:t xml:space="preserve">, 2 = </w:t>
+      </w:r>
+      <w:r>
+        <w:rPr>
+          <w:lang w:val="en-US"/>
+        </w:rPr>
+        <w:t>chronic</w:t>
+      </w:r>
+      <w:r>
+        <w:rPr>
+          <w:lang w:val="en-US"/>
+        </w:rPr>
+        <w:t xml:space="preserve"> (long term</w:t>
+      </w:r>
+      <w:r>
+        <w:rPr>
+          <w:lang w:val="en-US"/>
+        </w:rPr>
+        <w:t>/exposure every day</w:t>
+      </w:r>
+      <w:r>
+        <w:rPr>
+          <w:lang w:val="en-US"/>
+        </w:rPr>
+        <w:t xml:space="preserve"> for </w:t>
+      </w:r>
+      <w:r>
+        <w:rPr>
+          <w:lang w:val="en-US"/>
+        </w:rPr>
+        <w:t>≥</w:t>
+      </w:r>
+      <w:r>
+        <w:rPr>
+          <w:lang w:val="en-US"/>
+        </w:rPr>
+        <w:t xml:space="preserve"> 7 days</w:t>
+      </w:r>
+      <w:r>
+        <w:rPr>
+          <w:lang w:val="en-US"/>
+        </w:rPr>
+        <w:t xml:space="preserve"> with only short intervals between/if any)</w:t>
+      </w:r>
+      <w:r>
+        <w:rPr>
+          <w:lang w:val="en-US"/>
+        </w:rPr>
+        <w:t>, 3 = intermittent</w:t>
+      </w:r>
+      <w:r>
+        <w:rPr>
+          <w:lang w:val="en-US"/>
+        </w:rPr>
+        <w:t xml:space="preserve"> (</w:t>
+      </w:r>
+      <w:r>
+        <w:rPr>
+          <w:lang w:val="en-US"/>
+        </w:rPr>
+        <w:t>i.e., on alternating days so there is time for recovery)</w:t>
+      </w:r>
+      <w:r>
+        <w:rPr>
+          <w:lang w:val="en-US"/>
+        </w:rPr>
+        <w:t>, 4 = unclear</w:t>
+      </w:r>
+      <w:r>
+        <w:rPr>
+          <w:lang w:val="en-US"/>
+        </w:rPr>
+        <w:t>/other</w:t>
+      </w:r>
+    </w:p>
+    <w:p>
+      <w:pPr>
+        <w:spacing w:after="0"/>
+        <w:rPr>
+          <w:i/>
+          <w:iCs/>
+          <w:lang w:val="en-US"/>
+        </w:rPr>
+        <w:pPrChange w:id="39" w:author="Erin Macartney" w:date="2021-12-10T12:52:00Z">
+          <w:pPr/>
+        </w:pPrChange>
+      </w:pPr>
+      <w:r>
+        <w:rPr>
+          <w:i/>
+          <w:iCs/>
+          <w:lang w:val="en-US"/>
+        </w:rPr>
+        <w:t>Notes_stress_duration</w:t>
+      </w:r>
+    </w:p>
+    <w:p>
+      <w:pPr>
+        <w:rPr>
+          <w:lang w:val="en-US"/>
+        </w:rPr>
+      </w:pPr>
+      <w:r>
+        <w:rPr>
+          <w:lang w:val="en-US"/>
+        </w:rPr>
+        <w:t>Any notes regarding the duration of stress</w:t>
+      </w:r>
+    </w:p>
+    <w:p>
+      <w:pPr>
+        <w:spacing w:after="0"/>
+        <w:rPr>
+          <w:i/>
+          <w:iCs/>
+          <w:lang w:val="en-US"/>
+        </w:rPr>
+      </w:pPr>
+      <w:r>
+        <w:rPr>
+          <w:i/>
+          <w:iCs/>
+          <w:lang w:val="en-US"/>
+        </w:rPr>
+        <w:t>Exposure_order</w:t>
+      </w:r>
+    </w:p>
+    <w:p>
+      <w:pPr>
+        <w:spacing w:after="0"/>
+        <w:rPr>
+          <w:lang w:val="en-US"/>
+        </w:rPr>
+      </w:pPr>
+      <w:r>
+        <w:rPr>
+          <w:lang w:val="en-US"/>
+        </w:rPr>
+        <w:t>The order in which individuals were exposed to stress and environmental enrichment</w:t>
+      </w:r>
+    </w:p>
+    <w:p>
+      <w:pPr>
+        <w:rPr>
+          <w:lang w:val="en-US"/>
+        </w:rPr>
+      </w:pPr>
+      <w:r>
+        <w:rPr>
+          <w:lang w:val="en-US"/>
+        </w:rPr>
+        <w:t xml:space="preserve">1 = </w:t>
+      </w:r>
+      <w:r>
+        <w:rPr>
+          <w:lang w:val="en-US"/>
+        </w:rPr>
+        <w:t>stress followed by enrichment</w:t>
+      </w:r>
+      <w:r>
+        <w:rPr>
+          <w:lang w:val="en-US"/>
+        </w:rPr>
+        <w:t xml:space="preserve">, 2 = </w:t>
+      </w:r>
+      <w:r>
+        <w:rPr>
+          <w:lang w:val="en-US"/>
+        </w:rPr>
+        <w:t>enrichment followed by stress</w:t>
+      </w:r>
+      <w:r>
+        <w:rPr>
+          <w:lang w:val="en-US"/>
+        </w:rPr>
+        <w:t xml:space="preserve">, 3 = </w:t>
+      </w:r>
+      <w:r>
+        <w:rPr>
+          <w:lang w:val="en-US"/>
+        </w:rPr>
+        <w:t xml:space="preserve">concurrently, </w:t>
+      </w:r>
+      <w:r>
+        <w:rPr>
+          <w:lang w:val="en-US"/>
+        </w:rPr>
+        <w:t>4 = unclear</w:t>
+      </w:r>
+      <w:r>
+        <w:rPr>
+          <w:lang w:val="en-US"/>
+        </w:rPr>
+        <w:t>/other</w:t>
+      </w:r>
+    </w:p>
+    <w:p>
+      <w:pPr>
+        <w:spacing w:after="0"/>
+        <w:rPr>
+          <w:i/>
+          <w:iCs/>
+          <w:lang w:val="en-US"/>
+        </w:rPr>
+      </w:pPr>
+      <w:r>
+        <w:rPr>
+          <w:i/>
+          <w:iCs/>
+          <w:lang w:val="en-US"/>
+        </w:rPr>
+        <w:t>Learning_vs_memory</w:t>
+      </w:r>
+    </w:p>
+    <w:p>
+      <w:pPr>
+        <w:rPr>
+          <w:lang w:val="en-US"/>
+        </w:rPr>
+      </w:pPr>
+      <w:r>
+        <w:rPr>
+          <w:lang w:val="en-US"/>
+        </w:rPr>
+        <w:t>Is the assay broadly measuring learning or memory?</w:t>
+      </w:r>
+    </w:p>
+    <w:p>
+      <w:pPr>
+        <w:rPr>
+          <w:lang w:val="en-US"/>
+        </w:rPr>
+      </w:pPr>
+      <w:r>
+        <w:rPr>
+          <w:lang w:val="en-US"/>
+        </w:rPr>
+        <w:t>1 = learning (i.e., conditioning etc), 2 = memory (i.e., is learning stable after a period of time such as</w:t>
       </w:r>
       <w:r>
         <w:rPr>
@@ -1468,25 +2201,314 @@
         <w:rPr>
           <w:lang w:val="en-US"/>
         </w:rPr>
-        <w:t>=</w:t>
-      </w:r>
-      <w:r>
-        <w:rPr>
-          <w:lang w:val="en-US"/>
-        </w:rPr>
-        <w:t xml:space="preserve"> acute</w:t>
-      </w:r>
-      <w:r>
-        <w:rPr>
-          <w:lang w:val="en-US"/>
-        </w:rPr>
-        <w:t xml:space="preserve"> (short term stress</w:t>
-      </w:r>
-      <w:r>
-        <w:rPr>
-          <w:lang w:val="en-US"/>
-        </w:rPr>
-        <w:t>, one-off or &lt;7 days</w:t>
+        <w:t xml:space="preserve">when measuring </w:t>
+      </w:r>
+      <w:r>
+        <w:rPr>
+          <w:lang w:val="en-US"/>
+        </w:rPr>
+        <w:t xml:space="preserve">‘extinction’), 3 = </w:t>
+      </w:r>
+      <w:r>
+        <w:rPr>
+          <w:lang w:val="en-US"/>
+        </w:rPr>
+        <w:t>other (i.e., habituation)</w:t>
+      </w:r>
+    </w:p>
+    <w:p>
+      <w:pPr>
+        <w:spacing w:after="0"/>
+        <w:rPr>
+          <w:i/>
+          <w:iCs/>
+          <w:lang w:val="en-US"/>
+        </w:rPr>
+      </w:pPr>
+      <w:r>
+        <w:rPr>
+          <w:i/>
+          <w:iCs/>
+          <w:lang w:val="en-US"/>
+        </w:rPr>
+        <w:t>Type_</w:t>
+      </w:r>
+      <w:r>
+        <w:rPr>
+          <w:i/>
+          <w:iCs/>
+          <w:lang w:val="en-US"/>
+        </w:rPr>
+        <w:t>assay</w:t>
+      </w:r>
+    </w:p>
+    <w:p>
+      <w:pPr>
+        <w:rPr>
+          <w:lang w:val="en-US"/>
+        </w:rPr>
+      </w:pPr>
+      <w:commentRangeStart w:id="40"/>
+      <w:r>
+        <w:rPr>
+          <w:lang w:val="en-US"/>
+        </w:rPr>
+        <w:t xml:space="preserve">The type of learning/memory </w:t>
+      </w:r>
+      <w:r>
+        <w:rPr>
+          <w:lang w:val="en-US"/>
+        </w:rPr>
+        <w:t xml:space="preserve">response </w:t>
+      </w:r>
+      <w:del w:id="41" w:author="Erin Macartney" w:date="2021-12-10T12:50:00Z">
+        <w:r>
+          <w:rPr>
+            <w:lang w:val="en-US"/>
+          </w:rPr>
+          <w:delText>(note that all memory requires prior learning)</w:delText>
+        </w:r>
+      </w:del>
+      <w:ins w:id="42" w:author="Erin Macartney" w:date="2021-12-10T12:50:00Z">
+        <w:r>
+          <w:rPr>
+            <w:lang w:val="en-US"/>
+          </w:rPr>
+          <w:t>. These broad categories were based on (</w:t>
+        </w:r>
+        <w:r>
+          <w:rPr>
+            <w:b/>
+            <w:bCs/>
+            <w:lang w:val="en-US"/>
+          </w:rPr>
+          <w:t>ref</w:t>
+        </w:r>
+        <w:r>
+          <w:rPr>
+            <w:lang w:val="en-US"/>
+          </w:rPr>
+          <w:t>)</w:t>
+        </w:r>
+        <w:r>
+          <w:rPr>
+            <w:lang w:val="en-US"/>
+          </w:rPr>
+          <w:t xml:space="preserve">. </w:t>
+        </w:r>
+      </w:ins>
+      <w:commentRangeEnd w:id="40"/>
+      <w:ins w:id="43" w:author="Erin Macartney" w:date="2021-12-10T13:14:00Z">
+        <w:r>
+          <w:rPr>
+            <w:rStyle w:val="CommentReference"/>
+          </w:rPr>
+          <w:commentReference w:id="40"/>
+        </w:r>
+      </w:ins>
+    </w:p>
+    <w:p>
+      <w:pPr>
+        <w:spacing w:after="0" w:line="240" w:lineRule="auto"/>
+        <w:rPr>
+          <w:lang w:val="en-US"/>
+        </w:rPr>
+      </w:pPr>
+      <w:r>
+        <w:rPr>
+          <w:lang w:val="en-US"/>
+        </w:rPr>
+        <w:t xml:space="preserve">1 = habituation, 2 = </w:t>
+      </w:r>
+      <w:r>
+        <w:rPr>
+          <w:lang w:val="en-US"/>
+        </w:rPr>
+        <w:t>conditioning, 3 = recognition</w:t>
+      </w:r>
+      <w:r>
+        <w:rPr>
+          <w:lang w:val="en-US"/>
+        </w:rPr>
+        <w:t>, 4 = unclear</w:t>
+      </w:r>
+      <w:r>
+        <w:rPr>
+          <w:lang w:val="en-US"/>
+        </w:rPr>
+        <w:t xml:space="preserve"> </w:t>
+      </w:r>
+      <w:r>
+        <w:rPr>
+          <w:lang w:val="en-US"/>
+        </w:rPr>
+        <w:t xml:space="preserve"> </w:t>
+      </w:r>
+    </w:p>
+    <w:p>
+      <w:pPr>
+        <w:spacing w:after="0" w:line="240" w:lineRule="auto"/>
+        <w:rPr>
+          <w:lang w:val="en-US"/>
+        </w:rPr>
+      </w:pPr>
+    </w:p>
+    <w:p>
+      <w:pPr>
+        <w:spacing w:after="0" w:line="240" w:lineRule="auto"/>
+        <w:rPr>
+          <w:i/>
+          <w:iCs/>
+          <w:lang w:val="en-US"/>
+        </w:rPr>
+      </w:pPr>
+      <w:r>
+        <w:rPr>
+          <w:i/>
+          <w:iCs/>
+          <w:lang w:val="en-US"/>
+        </w:rPr>
+        <w:t>Type_reinforcement</w:t>
+      </w:r>
+    </w:p>
+    <w:p>
+      <w:pPr>
+        <w:spacing w:after="0" w:line="240" w:lineRule="auto"/>
+        <w:rPr>
+          <w:lang w:val="en-US"/>
+        </w:rPr>
+      </w:pPr>
+      <w:r>
+        <w:rPr>
+          <w:lang w:val="en-US"/>
+        </w:rPr>
+        <w:t xml:space="preserve">The type of </w:t>
+      </w:r>
+      <w:r>
+        <w:rPr>
+          <w:lang w:val="en-US"/>
+        </w:rPr>
+        <w:t>reinforcement</w:t>
+      </w:r>
+      <w:r>
+        <w:rPr>
+          <w:lang w:val="en-US"/>
+        </w:rPr>
+        <w:t xml:space="preserve"> used</w:t>
+      </w:r>
+      <w:r>
+        <w:rPr>
+          <w:lang w:val="en-US"/>
+        </w:rPr>
+        <w:t xml:space="preserve"> in conditioning</w:t>
+      </w:r>
+    </w:p>
+    <w:p>
+      <w:pPr>
+        <w:spacing w:after="0" w:line="240" w:lineRule="auto"/>
+        <w:rPr>
+          <w:lang w:val="en-US"/>
+        </w:rPr>
+      </w:pPr>
+    </w:p>
+    <w:p>
+      <w:pPr>
+        <w:spacing w:after="0" w:line="240" w:lineRule="auto"/>
+        <w:rPr>
+          <w:lang w:val="en-US"/>
+        </w:rPr>
+      </w:pPr>
+      <w:r>
+        <w:rPr>
+          <w:lang w:val="en-US"/>
+        </w:rPr>
+        <w:t>1 = appetitive (i.e., a reward</w:t>
+      </w:r>
+      <w:del w:id="44" w:author="Erin Macartney" w:date="2021-12-10T12:50:00Z">
+        <w:r>
+          <w:rPr>
+            <w:lang w:val="en-US"/>
+          </w:rPr>
+          <w:delText xml:space="preserve"> by food or drink</w:delText>
+        </w:r>
+      </w:del>
+      <w:r>
+        <w:rPr>
+          <w:lang w:val="en-US"/>
+        </w:rPr>
+        <w:t>), 2 = aversive (punishment – this includes Morris water maze</w:t>
+      </w:r>
+      <w:ins w:id="45" w:author="Erin Macartney" w:date="2021-12-10T12:51:00Z">
+        <w:r>
+          <w:rPr>
+            <w:lang w:val="en-US"/>
+          </w:rPr>
+          <w:t xml:space="preserve"> and</w:t>
+        </w:r>
+      </w:ins>
+      <w:del w:id="46" w:author="Erin Macartney" w:date="2021-12-10T12:51:00Z">
+        <w:r>
+          <w:rPr>
+            <w:lang w:val="en-US"/>
+          </w:rPr>
+          <w:delText>,</w:delText>
+        </w:r>
+      </w:del>
+      <w:r>
+        <w:rPr>
+          <w:lang w:val="en-US"/>
+        </w:rPr>
+        <w:t xml:space="preserve"> shocks</w:t>
+      </w:r>
+      <w:del w:id="47" w:author="Erin Macartney" w:date="2021-12-10T12:51:00Z">
+        <w:r>
+          <w:rPr>
+            <w:lang w:val="en-US"/>
+          </w:rPr>
+          <w:delText xml:space="preserve"> and falls</w:delText>
+        </w:r>
+      </w:del>
+      <w:r>
+        <w:rPr>
+          <w:lang w:val="en-US"/>
+        </w:rPr>
+        <w:t xml:space="preserve">), </w:t>
+      </w:r>
+      <w:r>
+        <w:rPr>
+          <w:lang w:val="en-US"/>
+        </w:rPr>
+        <w:t>3</w:t>
+      </w:r>
+      <w:r>
+        <w:rPr>
+          <w:lang w:val="en-US"/>
+        </w:rPr>
+        <w:t xml:space="preserve"> = not applicable (i.e., no </w:t>
+      </w:r>
+      <w:r>
+        <w:rPr>
+          <w:lang w:val="en-US"/>
+        </w:rPr>
+        <w:t xml:space="preserve">reward or aversive context </w:t>
+      </w:r>
+      <w:r>
+        <w:rPr>
+          <w:lang w:val="en-US"/>
+        </w:rPr>
+        <w:t>was used</w:t>
+      </w:r>
+      <w:r>
+        <w:rPr>
+          <w:lang w:val="en-US"/>
+        </w:rPr>
+        <w:t xml:space="preserve"> – this includes novel object/location recognition</w:t>
+      </w:r>
+      <w:r>
+        <w:rPr>
+          <w:lang w:val="en-US"/>
+        </w:rPr>
+        <w:t xml:space="preserve"> and habituation</w:t>
       </w:r>
       <w:r>
         <w:rPr>
@@ -1498,275 +2520,368 @@
         <w:rPr>
           <w:lang w:val="en-US"/>
         </w:rPr>
-        <w:t xml:space="preserve">, 2 = </w:t>
-      </w:r>
-      <w:r>
-        <w:rPr>
-          <w:lang w:val="en-US"/>
-        </w:rPr>
-        <w:t>chronic</w:t>
-      </w:r>
-      <w:r>
-        <w:rPr>
-          <w:lang w:val="en-US"/>
-        </w:rPr>
-        <w:t xml:space="preserve"> (long term</w:t>
-      </w:r>
-      <w:r>
-        <w:rPr>
-          <w:lang w:val="en-US"/>
-        </w:rPr>
-        <w:t>/exposure every day</w:t>
-      </w:r>
-      <w:r>
-        <w:rPr>
-          <w:lang w:val="en-US"/>
-        </w:rPr>
-        <w:t xml:space="preserve"> for </w:t>
-      </w:r>
-      <w:r>
-        <w:rPr>
-          <w:lang w:val="en-US"/>
-        </w:rPr>
-        <w:t>≥</w:t>
-      </w:r>
-      <w:r>
-        <w:rPr>
-          <w:lang w:val="en-US"/>
-        </w:rPr>
-        <w:t xml:space="preserve"> 7 days</w:t>
-      </w:r>
-      <w:r>
-        <w:rPr>
-          <w:lang w:val="en-US"/>
-        </w:rPr>
-        <w:t xml:space="preserve"> with only short intervals between/if any)</w:t>
-      </w:r>
-      <w:r>
-        <w:rPr>
-          <w:lang w:val="en-US"/>
-        </w:rPr>
-        <w:t>, 3 = intermittent</w:t>
-      </w:r>
-      <w:r>
-        <w:rPr>
-          <w:lang w:val="en-US"/>
-        </w:rPr>
-        <w:t xml:space="preserve"> (</w:t>
-      </w:r>
-      <w:r>
-        <w:rPr>
-          <w:lang w:val="en-US"/>
-        </w:rPr>
-        <w:t>i.e., on alternating days so there is time for recovery)</w:t>
-      </w:r>
-      <w:r>
-        <w:rPr>
-          <w:lang w:val="en-US"/>
-        </w:rPr>
         <w:t>, 4 = unclear</w:t>
       </w:r>
-      <w:r>
-        <w:rPr>
-          <w:lang w:val="en-US"/>
-        </w:rPr>
-        <w:t>/other</w:t>
-      </w:r>
-    </w:p>
-    <w:p>
-      <w:pPr>
-        <w:rPr>
-          <w:i/>
-          <w:iCs/>
-          <w:lang w:val="en-US"/>
-        </w:rPr>
-      </w:pPr>
-      <w:proofErr w:type="spellStart"/>
-      <w:r>
-        <w:rPr>
-          <w:i/>
-          <w:iCs/>
-          <w:lang w:val="en-US"/>
-        </w:rPr>
-        <w:t>Notes_stress_duration</w:t>
-      </w:r>
-      <w:proofErr w:type="spellEnd"/>
-    </w:p>
-    <w:p>
-      <w:pPr>
-        <w:rPr>
-          <w:lang w:val="en-US"/>
-        </w:rPr>
-      </w:pPr>
-      <w:r>
-        <w:rPr>
-          <w:lang w:val="en-US"/>
-        </w:rPr>
-        <w:t>Any notes regarding the duration of stress</w:t>
-      </w:r>
-    </w:p>
-    <w:p>
-      <w:pPr>
-        <w:spacing w:after="0"/>
-        <w:rPr>
-          <w:i/>
-          <w:iCs/>
-          <w:lang w:val="en-US"/>
-        </w:rPr>
-      </w:pPr>
-      <w:proofErr w:type="spellStart"/>
-      <w:r>
-        <w:rPr>
-          <w:i/>
-          <w:iCs/>
-          <w:lang w:val="en-US"/>
-        </w:rPr>
-        <w:t>Exposure_order</w:t>
-      </w:r>
-      <w:proofErr w:type="spellEnd"/>
-    </w:p>
-    <w:p>
-      <w:pPr>
-        <w:spacing w:after="0"/>
-        <w:rPr>
-          <w:lang w:val="en-US"/>
-        </w:rPr>
-      </w:pPr>
-      <w:r>
-        <w:rPr>
-          <w:lang w:val="en-US"/>
-        </w:rPr>
-        <w:t>The order in which individuals were exposed to stress and environmental enrichment</w:t>
-      </w:r>
-    </w:p>
-    <w:p>
-      <w:pPr>
-        <w:rPr>
-          <w:lang w:val="en-US"/>
-        </w:rPr>
-      </w:pPr>
-      <w:r>
-        <w:rPr>
+    </w:p>
+    <w:p>
+      <w:pPr>
+        <w:spacing w:after="0" w:line="240" w:lineRule="auto"/>
+        <w:rPr>
+          <w:lang w:val="en-US"/>
+        </w:rPr>
+      </w:pPr>
+    </w:p>
+    <w:p>
+      <w:pPr>
+        <w:spacing w:after="0"/>
+        <w:rPr>
+          <w:i/>
+          <w:iCs/>
+          <w:lang w:val="en-US"/>
+        </w:rPr>
+      </w:pPr>
+      <w:r>
+        <w:rPr>
+          <w:i/>
+          <w:iCs/>
+          <w:lang w:val="en-US"/>
+        </w:rPr>
+        <w:t>R</w:t>
+      </w:r>
+      <w:r>
+        <w:rPr>
+          <w:i/>
+          <w:iCs/>
+          <w:lang w:val="en-US"/>
+        </w:rPr>
+        <w:t>esponse</w:t>
+      </w:r>
+      <w:r>
+        <w:rPr>
+          <w:i/>
+          <w:iCs/>
+          <w:lang w:val="en-US"/>
+        </w:rPr>
+        <w:t>_</w:t>
+      </w:r>
+      <w:r>
+        <w:rPr>
+          <w:i/>
+          <w:iCs/>
+          <w:lang w:val="en-US"/>
+        </w:rPr>
+        <w:t>assay_name</w:t>
+      </w:r>
+    </w:p>
+    <w:p>
+      <w:pPr>
+        <w:rPr>
+          <w:lang w:val="en-US"/>
+        </w:rPr>
+      </w:pPr>
+      <w:r>
+        <w:rPr>
+          <w:lang w:val="en-US"/>
+        </w:rPr>
+        <w:t xml:space="preserve">Name of </w:t>
+      </w:r>
+      <w:r>
+        <w:rPr>
+          <w:lang w:val="en-US"/>
+        </w:rPr>
+        <w:t>assay</w:t>
+      </w:r>
+    </w:p>
+    <w:p>
+      <w:pPr>
+        <w:spacing w:after="0"/>
+        <w:rPr>
+          <w:i/>
+          <w:iCs/>
+          <w:lang w:val="en-US"/>
+        </w:rPr>
+        <w:pPrChange w:id="48" w:author="Erin Macartney" w:date="2021-12-10T12:51:00Z">
+          <w:pPr/>
+        </w:pPrChange>
+      </w:pPr>
+      <w:r>
+        <w:rPr>
+          <w:i/>
+          <w:iCs/>
+          <w:lang w:val="en-US"/>
+        </w:rPr>
+        <w:t>R</w:t>
+      </w:r>
+      <w:r>
+        <w:rPr>
+          <w:i/>
+          <w:iCs/>
+          <w:lang w:val="en-US"/>
+        </w:rPr>
+        <w:t>esponse_details</w:t>
+      </w:r>
+    </w:p>
+    <w:p>
+      <w:pPr>
+        <w:rPr>
+          <w:lang w:val="en-US"/>
+        </w:rPr>
+      </w:pPr>
+      <w:r>
+        <w:rPr>
+          <w:lang w:val="en-US"/>
+        </w:rPr>
+        <w:t xml:space="preserve">Details of what data was collected from the assay such as </w:t>
+      </w:r>
+      <w:r>
+        <w:rPr>
+          <w:lang w:val="en-US"/>
+        </w:rPr>
+        <w:t xml:space="preserve">latency to perform tasks, the number of arm branches entered etc. </w:t>
+      </w:r>
+    </w:p>
+    <w:p>
+      <w:pPr>
+        <w:spacing w:after="0"/>
+        <w:rPr>
+          <w:i/>
+          <w:iCs/>
+          <w:lang w:val="en-US"/>
+        </w:rPr>
+      </w:pPr>
+      <w:r>
+        <w:rPr>
+          <w:i/>
+          <w:iCs/>
+          <w:lang w:val="en-US"/>
+        </w:rPr>
+        <w:t>R</w:t>
+      </w:r>
+      <w:r>
+        <w:rPr>
+          <w:i/>
+          <w:iCs/>
+          <w:lang w:val="en-US"/>
+        </w:rPr>
+        <w:t>esponse_unit</w:t>
+      </w:r>
+    </w:p>
+    <w:p>
+      <w:pPr>
+        <w:rPr>
+          <w:lang w:val="en-US"/>
+        </w:rPr>
+      </w:pPr>
+      <w:r>
+        <w:rPr>
+          <w:lang w:val="en-US"/>
+        </w:rPr>
+        <w:t>T</w:t>
+      </w:r>
+      <w:r>
+        <w:rPr>
+          <w:lang w:val="en-US"/>
+        </w:rPr>
+        <w:t>he unit the response was measured in</w:t>
+      </w:r>
+    </w:p>
+    <w:p>
+      <w:pPr>
+        <w:spacing w:after="0"/>
+        <w:rPr>
+          <w:i/>
+          <w:iCs/>
+          <w:lang w:val="en-US"/>
+        </w:rPr>
+      </w:pPr>
+      <w:r>
+        <w:rPr>
+          <w:i/>
+          <w:iCs/>
+          <w:lang w:val="en-US"/>
+        </w:rPr>
+        <w:t>R</w:t>
+      </w:r>
+      <w:r>
+        <w:rPr>
+          <w:i/>
+          <w:iCs/>
+          <w:lang w:val="en-US"/>
+        </w:rPr>
+        <w:t>esponse_notes</w:t>
+      </w:r>
+    </w:p>
+    <w:p>
+      <w:pPr>
+        <w:rPr>
+          <w:lang w:val="en-US"/>
+        </w:rPr>
+      </w:pPr>
+      <w:r>
+        <w:rPr>
+          <w:lang w:val="en-US"/>
+        </w:rPr>
+        <w:t xml:space="preserve">Any notes </w:t>
+      </w:r>
+      <w:r>
+        <w:rPr>
+          <w:lang w:val="en-US"/>
+        </w:rPr>
+        <w:t>regarding</w:t>
+      </w:r>
+      <w:r>
+        <w:rPr>
+          <w:lang w:val="en-US"/>
+        </w:rPr>
+        <w:t xml:space="preserve"> the response such as if the response was an average across multiple measures or if it was the last day of habituation etc</w:t>
+      </w:r>
+    </w:p>
+    <w:p>
+      <w:pPr>
+        <w:rPr>
+          <w:i/>
+          <w:iCs/>
+          <w:lang w:val="en-US"/>
+        </w:rPr>
+      </w:pPr>
+      <w:r>
+        <w:rPr>
+          <w:i/>
+          <w:iCs/>
+          <w:lang w:val="en-US"/>
+        </w:rPr>
+        <w:t>Response_direction</w:t>
+      </w:r>
+    </w:p>
+    <w:p>
+      <w:pPr>
+        <w:rPr>
+          <w:lang w:val="en-US"/>
+        </w:rPr>
+      </w:pPr>
+      <w:r>
+        <w:rPr>
+          <w:lang w:val="en-US"/>
+        </w:rPr>
+        <w:t>Does a higher response mean that the individuals are better at learning or memory?</w:t>
+      </w:r>
+    </w:p>
+    <w:p>
+      <w:pPr>
+        <w:rPr>
+          <w:lang w:val="en-US"/>
+        </w:rPr>
+      </w:pPr>
+      <w:r>
+        <w:rPr>
+          <w:lang w:val="en-US"/>
+        </w:rPr>
+        <w:t>1 = yes, 2 = no, 3 = unclear</w:t>
+      </w:r>
+    </w:p>
+    <w:p>
+      <w:pPr>
+        <w:rPr>
+          <w:i/>
+          <w:iCs/>
+          <w:lang w:val="en-US"/>
+        </w:rPr>
+      </w:pPr>
+      <w:r>
+        <w:rPr>
+          <w:i/>
+          <w:iCs/>
           <w:lang w:val="en-US"/>
         </w:rPr>
         <w:lastRenderedPageBreak/>
-        <w:t xml:space="preserve">1 = </w:t>
-      </w:r>
-      <w:r>
-        <w:rPr>
-          <w:lang w:val="en-US"/>
-        </w:rPr>
-        <w:t>stress followed by enrichment</w:t>
-      </w:r>
-      <w:r>
-        <w:rPr>
-          <w:lang w:val="en-US"/>
-        </w:rPr>
-        <w:t xml:space="preserve">, 2 = </w:t>
-      </w:r>
-      <w:r>
-        <w:rPr>
-          <w:lang w:val="en-US"/>
-        </w:rPr>
-        <w:t>enrichment followed by stress</w:t>
-      </w:r>
-      <w:r>
-        <w:rPr>
-          <w:lang w:val="en-US"/>
-        </w:rPr>
-        <w:t xml:space="preserve">, 3 = </w:t>
-      </w:r>
-      <w:r>
-        <w:rPr>
-          <w:lang w:val="en-US"/>
-        </w:rPr>
-        <w:t xml:space="preserve">concurrently, </w:t>
-      </w:r>
-      <w:r>
-        <w:rPr>
-          <w:lang w:val="en-US"/>
-        </w:rPr>
-        <w:t>4 = unclear</w:t>
-      </w:r>
-      <w:r>
-        <w:rPr>
-          <w:lang w:val="en-US"/>
-        </w:rPr>
-        <w:t>/other</w:t>
-      </w:r>
-    </w:p>
-    <w:p>
-      <w:pPr>
-        <w:spacing w:after="0"/>
-        <w:rPr>
-          <w:i/>
-          <w:iCs/>
-          <w:lang w:val="en-US"/>
-        </w:rPr>
-      </w:pPr>
-      <w:proofErr w:type="spellStart"/>
-      <w:r>
-        <w:rPr>
-          <w:i/>
-          <w:iCs/>
-          <w:lang w:val="en-US"/>
-        </w:rPr>
-        <w:t>Learning_vs_memory</w:t>
-      </w:r>
-      <w:proofErr w:type="spellEnd"/>
-    </w:p>
-    <w:p>
-      <w:pPr>
-        <w:rPr>
-          <w:lang w:val="en-US"/>
-        </w:rPr>
-      </w:pPr>
-      <w:r>
-        <w:rPr>
-          <w:lang w:val="en-US"/>
-        </w:rPr>
-        <w:t>Is the assay broadly measuring learning or memory?</w:t>
-      </w:r>
-    </w:p>
-    <w:p>
-      <w:pPr>
-        <w:rPr>
-          <w:lang w:val="en-US"/>
-        </w:rPr>
-      </w:pPr>
-      <w:r>
-        <w:rPr>
-          <w:lang w:val="en-US"/>
-        </w:rPr>
-        <w:t xml:space="preserve">1 = learning (i.e., conditioning </w:t>
-      </w:r>
-      <w:proofErr w:type="spellStart"/>
-      <w:r>
-        <w:rPr>
-          <w:lang w:val="en-US"/>
-        </w:rPr>
-        <w:t>etc</w:t>
-      </w:r>
-      <w:proofErr w:type="spellEnd"/>
-      <w:r>
-        <w:rPr>
-          <w:lang w:val="en-US"/>
-        </w:rPr>
-        <w:t xml:space="preserve">), 2 = memory (i.e., is learning stable after </w:t>
-      </w:r>
-      <w:proofErr w:type="gramStart"/>
-      <w:r>
-        <w:rPr>
-          <w:lang w:val="en-US"/>
-        </w:rPr>
-        <w:t>a period of time</w:t>
-      </w:r>
-      <w:proofErr w:type="gramEnd"/>
-      <w:r>
-        <w:rPr>
-          <w:lang w:val="en-US"/>
-        </w:rPr>
-        <w:t xml:space="preserve"> such as</w:t>
+        <w:t>Data_location</w:t>
+      </w:r>
+    </w:p>
+    <w:p>
+      <w:pPr>
+        <w:rPr>
+          <w:lang w:val="en-US"/>
+        </w:rPr>
+      </w:pPr>
+      <w:r>
+        <w:rPr>
+          <w:lang w:val="en-US"/>
+        </w:rPr>
+        <w:t>Where was the data (i.e</w:t>
+      </w:r>
+      <w:r>
+        <w:rPr>
+          <w:lang w:val="en-US"/>
+        </w:rPr>
+        <w:t>.,</w:t>
+      </w:r>
+      <w:r>
+        <w:rPr>
+          <w:lang w:val="en-US"/>
+        </w:rPr>
+        <w:t xml:space="preserve"> mean, SD) found in the paper</w:t>
+      </w:r>
+    </w:p>
+    <w:p>
+      <w:pPr>
+        <w:spacing w:after="0"/>
+        <w:rPr>
+          <w:i/>
+          <w:iCs/>
+          <w:lang w:val="en-US"/>
+        </w:rPr>
+      </w:pPr>
+      <w:r>
+        <w:rPr>
+          <w:i/>
+          <w:iCs/>
+          <w:lang w:val="en-US"/>
+        </w:rPr>
+        <w:t>Original_names</w:t>
+      </w:r>
+    </w:p>
+    <w:p>
+      <w:pPr>
+        <w:rPr>
+          <w:lang w:val="en-US"/>
+        </w:rPr>
+      </w:pPr>
+      <w:r>
+        <w:rPr>
+          <w:lang w:val="en-US"/>
+        </w:rPr>
+        <w:t>List what the original treatment names used in the manuscript were</w:t>
+      </w:r>
+    </w:p>
+    <w:p>
+      <w:pPr>
+        <w:spacing w:after="0"/>
+        <w:rPr>
+          <w:i/>
+          <w:iCs/>
+          <w:lang w:val="en-US"/>
+        </w:rPr>
+      </w:pPr>
+      <w:r>
+        <w:rPr>
+          <w:i/>
+          <w:iCs/>
+          <w:lang w:val="en-US"/>
+        </w:rPr>
+        <w:t>CC_n</w:t>
+      </w:r>
+    </w:p>
+    <w:p>
+      <w:pPr>
+        <w:rPr>
+          <w:lang w:val="en-US"/>
+        </w:rPr>
+      </w:pPr>
+      <w:r>
+        <w:rPr>
+          <w:lang w:val="en-US"/>
+        </w:rPr>
+        <w:t>Sample size of EE and stress control</w:t>
       </w:r>
       <w:r>
         <w:rPr>
@@ -1778,98 +2893,256 @@
         <w:rPr>
           <w:lang w:val="en-US"/>
         </w:rPr>
-        <w:t xml:space="preserve">when measuring </w:t>
-      </w:r>
-      <w:r>
-        <w:rPr>
-          <w:lang w:val="en-US"/>
-        </w:rPr>
-        <w:t xml:space="preserve">‘extinction’), 3 = </w:t>
-      </w:r>
-      <w:r>
-        <w:rPr>
-          <w:lang w:val="en-US"/>
-        </w:rPr>
-        <w:t>other (i.e., habituation)</w:t>
-      </w:r>
-    </w:p>
-    <w:p>
-      <w:pPr>
-        <w:spacing w:after="0"/>
-        <w:rPr>
-          <w:i/>
-          <w:iCs/>
-          <w:lang w:val="en-US"/>
-        </w:rPr>
-      </w:pPr>
-      <w:proofErr w:type="spellStart"/>
-      <w:r>
-        <w:rPr>
-          <w:i/>
-          <w:iCs/>
-          <w:lang w:val="en-US"/>
-        </w:rPr>
-        <w:t>Type_</w:t>
-      </w:r>
-      <w:r>
-        <w:rPr>
-          <w:i/>
-          <w:iCs/>
-          <w:lang w:val="en-US"/>
-        </w:rPr>
-        <w:t>assay</w:t>
-      </w:r>
-      <w:proofErr w:type="spellEnd"/>
-    </w:p>
-    <w:p>
-      <w:pPr>
-        <w:rPr>
-          <w:lang w:val="en-US"/>
-        </w:rPr>
-      </w:pPr>
-      <w:r>
-        <w:rPr>
-          <w:lang w:val="en-US"/>
-        </w:rPr>
-        <w:t xml:space="preserve">The type of learning/memory </w:t>
-      </w:r>
-      <w:r>
-        <w:rPr>
-          <w:lang w:val="en-US"/>
-        </w:rPr>
-        <w:t xml:space="preserve">response </w:t>
-      </w:r>
-      <w:r>
-        <w:rPr>
-          <w:lang w:val="en-US"/>
-        </w:rPr>
-        <w:t>(note that all memory requires prior learning)</w:t>
-      </w:r>
-    </w:p>
-    <w:p>
-      <w:pPr>
-        <w:spacing w:after="0" w:line="240" w:lineRule="auto"/>
-        <w:rPr>
-          <w:lang w:val="en-US"/>
-        </w:rPr>
-      </w:pPr>
-      <w:r>
-        <w:rPr>
-          <w:lang w:val="en-US"/>
-        </w:rPr>
-        <w:t xml:space="preserve">1 = habituation, 2 = </w:t>
-      </w:r>
-      <w:r>
-        <w:rPr>
-          <w:lang w:val="en-US"/>
-        </w:rPr>
-        <w:t>conditioning, 3 = recognition</w:t>
-      </w:r>
-      <w:r>
-        <w:rPr>
-          <w:lang w:val="en-US"/>
-        </w:rPr>
-        <w:t>, 4 = unclear</w:t>
+        <w:t>(i.e</w:t>
+      </w:r>
+      <w:r>
+        <w:rPr>
+          <w:lang w:val="en-US"/>
+        </w:rPr>
+        <w:t>.,</w:t>
+      </w:r>
+      <w:r>
+        <w:rPr>
+          <w:lang w:val="en-US"/>
+        </w:rPr>
+        <w:t xml:space="preserve"> unmanipulated individuals)</w:t>
+      </w:r>
+    </w:p>
+    <w:p>
+      <w:pPr>
+        <w:spacing w:after="0"/>
+        <w:rPr>
+          <w:i/>
+          <w:iCs/>
+          <w:lang w:val="en-US"/>
+        </w:rPr>
+      </w:pPr>
+      <w:r>
+        <w:rPr>
+          <w:i/>
+          <w:iCs/>
+          <w:lang w:val="en-US"/>
+        </w:rPr>
+        <w:t>CC_mean</w:t>
+      </w:r>
+    </w:p>
+    <w:p>
+      <w:pPr>
+        <w:rPr>
+          <w:lang w:val="en-US"/>
+        </w:rPr>
+      </w:pPr>
+      <w:r>
+        <w:rPr>
+          <w:lang w:val="en-US"/>
+        </w:rPr>
+        <w:t>Mean of EE and stress control (i.e</w:t>
+      </w:r>
+      <w:r>
+        <w:rPr>
+          <w:lang w:val="en-US"/>
+        </w:rPr>
+        <w:t>.,</w:t>
+      </w:r>
+      <w:r>
+        <w:rPr>
+          <w:lang w:val="en-US"/>
+        </w:rPr>
+        <w:t xml:space="preserve"> unmanipulated individuals)</w:t>
+      </w:r>
+    </w:p>
+    <w:p>
+      <w:pPr>
+        <w:spacing w:after="0"/>
+        <w:rPr>
+          <w:i/>
+          <w:iCs/>
+          <w:lang w:val="en-US"/>
+        </w:rPr>
+      </w:pPr>
+      <w:r>
+        <w:rPr>
+          <w:i/>
+          <w:iCs/>
+          <w:lang w:val="en-US"/>
+        </w:rPr>
+        <w:t>CC_SD</w:t>
+      </w:r>
+    </w:p>
+    <w:p>
+      <w:pPr>
+        <w:rPr>
+          <w:lang w:val="en-US"/>
+        </w:rPr>
+      </w:pPr>
+      <w:r>
+        <w:rPr>
+          <w:lang w:val="en-US"/>
+        </w:rPr>
+        <w:t>Standard deviation of EE and stress control (i.e</w:t>
+      </w:r>
+      <w:r>
+        <w:rPr>
+          <w:lang w:val="en-US"/>
+        </w:rPr>
+        <w:t>.,</w:t>
+      </w:r>
+      <w:r>
+        <w:rPr>
+          <w:lang w:val="en-US"/>
+        </w:rPr>
+        <w:t xml:space="preserve"> unmanipulated individuals)</w:t>
+      </w:r>
+    </w:p>
+    <w:p>
+      <w:pPr>
+        <w:spacing w:after="0"/>
+        <w:rPr>
+          <w:i/>
+          <w:iCs/>
+          <w:lang w:val="en-US"/>
+        </w:rPr>
+      </w:pPr>
+      <w:r>
+        <w:rPr>
+          <w:i/>
+          <w:iCs/>
+          <w:lang w:val="en-US"/>
+        </w:rPr>
+        <w:t>CC_SE</w:t>
+      </w:r>
+    </w:p>
+    <w:p>
+      <w:pPr>
+        <w:rPr>
+          <w:lang w:val="en-US"/>
+        </w:rPr>
+      </w:pPr>
+      <w:r>
+        <w:rPr>
+          <w:lang w:val="en-US"/>
+        </w:rPr>
+        <w:t>Standard error of EE and stress control (i.e</w:t>
+      </w:r>
+      <w:r>
+        <w:rPr>
+          <w:lang w:val="en-US"/>
+        </w:rPr>
+        <w:t>.,</w:t>
+      </w:r>
+      <w:r>
+        <w:rPr>
+          <w:lang w:val="en-US"/>
+        </w:rPr>
+        <w:t xml:space="preserve"> unmanipulated individuals)</w:t>
+      </w:r>
+    </w:p>
+    <w:p>
+      <w:pPr>
+        <w:spacing w:after="0"/>
+        <w:rPr>
+          <w:i/>
+          <w:iCs/>
+          <w:lang w:val="en-US"/>
+        </w:rPr>
+      </w:pPr>
+      <w:r>
+        <w:rPr>
+          <w:i/>
+          <w:iCs/>
+          <w:lang w:val="en-US"/>
+        </w:rPr>
+        <w:t>EC_n</w:t>
+      </w:r>
+    </w:p>
+    <w:p>
+      <w:pPr>
+        <w:rPr>
+          <w:lang w:val="en-US"/>
+        </w:rPr>
+      </w:pPr>
+      <w:r>
+        <w:rPr>
+          <w:lang w:val="en-US"/>
+        </w:rPr>
+        <w:t xml:space="preserve">Sample size of </w:t>
+      </w:r>
+      <w:r>
+        <w:rPr>
+          <w:lang w:val="en-US"/>
+        </w:rPr>
+        <w:t xml:space="preserve">EE and stress control </w:t>
+      </w:r>
+    </w:p>
+    <w:p>
+      <w:pPr>
+        <w:spacing w:after="0"/>
+        <w:rPr>
+          <w:i/>
+          <w:iCs/>
+          <w:lang w:val="en-US"/>
+        </w:rPr>
+      </w:pPr>
+      <w:r>
+        <w:rPr>
+          <w:i/>
+          <w:iCs/>
+          <w:lang w:val="en-US"/>
+        </w:rPr>
+        <w:t>EC_mean</w:t>
+      </w:r>
+    </w:p>
+    <w:p>
+      <w:pPr>
+        <w:spacing w:after="0"/>
+        <w:rPr>
+          <w:lang w:val="en-US"/>
+        </w:rPr>
+      </w:pPr>
+      <w:r>
+        <w:rPr>
+          <w:lang w:val="en-US"/>
+        </w:rPr>
+        <w:t xml:space="preserve">Mean of EE and stress control </w:t>
+      </w:r>
+    </w:p>
+    <w:p>
+      <w:pPr>
+        <w:spacing w:after="0"/>
+        <w:rPr>
+          <w:lang w:val="en-US"/>
+        </w:rPr>
+      </w:pPr>
+    </w:p>
+    <w:p>
+      <w:pPr>
+        <w:spacing w:after="0"/>
+        <w:rPr>
+          <w:i/>
+          <w:iCs/>
+          <w:lang w:val="en-US"/>
+        </w:rPr>
+      </w:pPr>
+      <w:r>
+        <w:rPr>
+          <w:i/>
+          <w:iCs/>
+          <w:lang w:val="en-US"/>
+        </w:rPr>
+        <w:t>EC_SD</w:t>
+      </w:r>
+    </w:p>
+    <w:p>
+      <w:pPr>
+        <w:rPr>
+          <w:lang w:val="en-US"/>
+        </w:rPr>
+      </w:pPr>
+      <w:r>
+        <w:rPr>
+          <w:lang w:val="en-US"/>
+        </w:rPr>
+        <w:t>Standard deviation</w:t>
       </w:r>
       <w:r>
         <w:rPr>
@@ -1881,509 +3154,352 @@
         <w:rPr>
           <w:lang w:val="en-US"/>
         </w:rPr>
-        <w:t xml:space="preserve"> </w:t>
-      </w:r>
-    </w:p>
-    <w:p>
-      <w:pPr>
-        <w:spacing w:after="0" w:line="240" w:lineRule="auto"/>
-        <w:rPr>
-          <w:lang w:val="en-US"/>
-        </w:rPr>
-      </w:pPr>
-    </w:p>
-    <w:p>
-      <w:pPr>
-        <w:spacing w:after="0" w:line="240" w:lineRule="auto"/>
-        <w:rPr>
-          <w:i/>
-          <w:iCs/>
-          <w:lang w:val="en-US"/>
-        </w:rPr>
-      </w:pPr>
-      <w:proofErr w:type="spellStart"/>
-      <w:r>
-        <w:rPr>
-          <w:i/>
-          <w:iCs/>
-          <w:lang w:val="en-US"/>
-        </w:rPr>
-        <w:t>Type_reinforcement</w:t>
-      </w:r>
-      <w:proofErr w:type="spellEnd"/>
-    </w:p>
-    <w:p>
-      <w:pPr>
-        <w:spacing w:after="0" w:line="240" w:lineRule="auto"/>
-        <w:rPr>
-          <w:lang w:val="en-US"/>
-        </w:rPr>
-      </w:pPr>
-      <w:r>
-        <w:rPr>
-          <w:lang w:val="en-US"/>
-        </w:rPr>
-        <w:t xml:space="preserve">The type of </w:t>
-      </w:r>
-      <w:r>
-        <w:rPr>
-          <w:lang w:val="en-US"/>
-        </w:rPr>
-        <w:t>reinforcement</w:t>
-      </w:r>
-      <w:r>
-        <w:rPr>
-          <w:lang w:val="en-US"/>
-        </w:rPr>
-        <w:t xml:space="preserve"> used</w:t>
-      </w:r>
-      <w:r>
-        <w:rPr>
-          <w:lang w:val="en-US"/>
-        </w:rPr>
-        <w:t xml:space="preserve"> in conditioning</w:t>
-      </w:r>
-    </w:p>
-    <w:p>
-      <w:pPr>
-        <w:spacing w:after="0" w:line="240" w:lineRule="auto"/>
-        <w:rPr>
-          <w:lang w:val="en-US"/>
-        </w:rPr>
-      </w:pPr>
-    </w:p>
-    <w:p>
-      <w:pPr>
-        <w:spacing w:after="0" w:line="240" w:lineRule="auto"/>
-        <w:rPr>
-          <w:lang w:val="en-US"/>
-        </w:rPr>
-      </w:pPr>
-      <w:r>
-        <w:rPr>
-          <w:lang w:val="en-US"/>
-        </w:rPr>
-        <w:t>1 = appetitive (i.e., a reward</w:t>
-      </w:r>
-      <w:r>
-        <w:rPr>
-          <w:lang w:val="en-US"/>
-        </w:rPr>
-        <w:t xml:space="preserve"> by food or drink</w:t>
-      </w:r>
-      <w:r>
-        <w:rPr>
-          <w:lang w:val="en-US"/>
-        </w:rPr>
-        <w:t>), 2 = aversive (punishment – this includes Morris water maze</w:t>
-      </w:r>
-      <w:r>
-        <w:rPr>
-          <w:lang w:val="en-US"/>
-        </w:rPr>
-        <w:t xml:space="preserve">, </w:t>
-      </w:r>
-      <w:proofErr w:type="gramStart"/>
-      <w:r>
-        <w:rPr>
-          <w:lang w:val="en-US"/>
-        </w:rPr>
-        <w:t>shocks</w:t>
-      </w:r>
-      <w:proofErr w:type="gramEnd"/>
-      <w:r>
-        <w:rPr>
-          <w:lang w:val="en-US"/>
-        </w:rPr>
-        <w:t xml:space="preserve"> and falls</w:t>
-      </w:r>
-      <w:r>
-        <w:rPr>
-          <w:lang w:val="en-US"/>
-        </w:rPr>
-        <w:t xml:space="preserve">), </w:t>
-      </w:r>
-      <w:r>
-        <w:rPr>
-          <w:lang w:val="en-US"/>
-        </w:rPr>
-        <w:t>3</w:t>
-      </w:r>
-      <w:r>
-        <w:rPr>
-          <w:lang w:val="en-US"/>
-        </w:rPr>
-        <w:t xml:space="preserve"> = not applicable (i.e., no </w:t>
-      </w:r>
-      <w:r>
-        <w:rPr>
-          <w:lang w:val="en-US"/>
-        </w:rPr>
-        <w:t xml:space="preserve">reward or aversive context </w:t>
-      </w:r>
-      <w:r>
-        <w:rPr>
-          <w:lang w:val="en-US"/>
-        </w:rPr>
-        <w:t>was used</w:t>
-      </w:r>
-      <w:r>
-        <w:rPr>
-          <w:lang w:val="en-US"/>
-        </w:rPr>
-        <w:t xml:space="preserve"> – this includes novel object/location recognition</w:t>
-      </w:r>
-      <w:r>
-        <w:rPr>
-          <w:lang w:val="en-US"/>
-        </w:rPr>
-        <w:t xml:space="preserve"> and habituation</w:t>
-      </w:r>
-      <w:r>
-        <w:rPr>
-          <w:lang w:val="en-US"/>
-        </w:rPr>
-        <w:t>)</w:t>
-      </w:r>
-      <w:r>
-        <w:rPr>
-          <w:lang w:val="en-US"/>
-        </w:rPr>
-        <w:t>, 4 = unclear</w:t>
-      </w:r>
-    </w:p>
-    <w:p>
-      <w:pPr>
-        <w:spacing w:after="0" w:line="240" w:lineRule="auto"/>
-        <w:rPr>
-          <w:lang w:val="en-US"/>
-        </w:rPr>
-      </w:pPr>
-    </w:p>
-    <w:p>
-      <w:pPr>
-        <w:spacing w:after="0"/>
-        <w:rPr>
-          <w:i/>
-          <w:iCs/>
-          <w:lang w:val="en-US"/>
-        </w:rPr>
-      </w:pPr>
-      <w:proofErr w:type="spellStart"/>
-      <w:r>
-        <w:rPr>
-          <w:i/>
-          <w:iCs/>
-          <w:lang w:val="en-US"/>
-        </w:rPr>
-        <w:t>R</w:t>
-      </w:r>
-      <w:r>
-        <w:rPr>
-          <w:i/>
-          <w:iCs/>
-          <w:lang w:val="en-US"/>
-        </w:rPr>
-        <w:t>esponse</w:t>
-      </w:r>
-      <w:r>
-        <w:rPr>
-          <w:i/>
-          <w:iCs/>
-          <w:lang w:val="en-US"/>
-        </w:rPr>
-        <w:t>_</w:t>
-      </w:r>
-      <w:r>
-        <w:rPr>
-          <w:i/>
-          <w:iCs/>
-          <w:lang w:val="en-US"/>
-        </w:rPr>
-        <w:t>assay_name</w:t>
-      </w:r>
-      <w:proofErr w:type="spellEnd"/>
-    </w:p>
-    <w:p>
-      <w:pPr>
-        <w:rPr>
-          <w:lang w:val="en-US"/>
-        </w:rPr>
-      </w:pPr>
-      <w:r>
-        <w:rPr>
-          <w:lang w:val="en-US"/>
-        </w:rPr>
-        <w:t xml:space="preserve">Name of </w:t>
-      </w:r>
-      <w:r>
-        <w:rPr>
-          <w:lang w:val="en-US"/>
-        </w:rPr>
-        <w:t>assay</w:t>
-      </w:r>
-    </w:p>
-    <w:p>
-      <w:pPr>
-        <w:rPr>
-          <w:i/>
-          <w:iCs/>
-          <w:lang w:val="en-US"/>
-        </w:rPr>
-      </w:pPr>
-      <w:proofErr w:type="spellStart"/>
-      <w:r>
-        <w:rPr>
-          <w:i/>
-          <w:iCs/>
-          <w:lang w:val="en-US"/>
-        </w:rPr>
-        <w:t>R</w:t>
-      </w:r>
-      <w:r>
-        <w:rPr>
-          <w:i/>
-          <w:iCs/>
-          <w:lang w:val="en-US"/>
-        </w:rPr>
-        <w:t>esponse_details</w:t>
-      </w:r>
-      <w:proofErr w:type="spellEnd"/>
-    </w:p>
-    <w:p>
-      <w:pPr>
-        <w:rPr>
-          <w:lang w:val="en-US"/>
-        </w:rPr>
-      </w:pPr>
-      <w:r>
-        <w:rPr>
-          <w:lang w:val="en-US"/>
-        </w:rPr>
-        <w:t xml:space="preserve">Details of what data was collected from the assay such as </w:t>
-      </w:r>
-      <w:r>
-        <w:rPr>
-          <w:lang w:val="en-US"/>
-        </w:rPr>
-        <w:t xml:space="preserve">latency to perform tasks, the number of arm branches entered etc. </w:t>
-      </w:r>
-    </w:p>
-    <w:p>
-      <w:pPr>
-        <w:spacing w:after="0"/>
-        <w:rPr>
-          <w:i/>
-          <w:iCs/>
-          <w:lang w:val="en-US"/>
-        </w:rPr>
-      </w:pPr>
-      <w:proofErr w:type="spellStart"/>
-      <w:r>
-        <w:rPr>
-          <w:i/>
-          <w:iCs/>
-          <w:lang w:val="en-US"/>
-        </w:rPr>
-        <w:t>R</w:t>
-      </w:r>
-      <w:r>
-        <w:rPr>
-          <w:i/>
-          <w:iCs/>
-          <w:lang w:val="en-US"/>
-        </w:rPr>
-        <w:t>esponse_unit</w:t>
-      </w:r>
-      <w:proofErr w:type="spellEnd"/>
-    </w:p>
-    <w:p>
-      <w:pPr>
-        <w:rPr>
-          <w:lang w:val="en-US"/>
-        </w:rPr>
-      </w:pPr>
-      <w:r>
-        <w:rPr>
-          <w:lang w:val="en-US"/>
-        </w:rPr>
-        <w:t>T</w:t>
-      </w:r>
-      <w:r>
-        <w:rPr>
-          <w:lang w:val="en-US"/>
-        </w:rPr>
-        <w:t>he unit the response was measured in</w:t>
-      </w:r>
-    </w:p>
-    <w:p>
-      <w:pPr>
-        <w:spacing w:after="0"/>
-        <w:rPr>
-          <w:i/>
-          <w:iCs/>
-          <w:lang w:val="en-US"/>
-        </w:rPr>
-      </w:pPr>
-      <w:proofErr w:type="spellStart"/>
-      <w:r>
-        <w:rPr>
-          <w:i/>
-          <w:iCs/>
-          <w:lang w:val="en-US"/>
-        </w:rPr>
-        <w:t>R</w:t>
-      </w:r>
-      <w:r>
-        <w:rPr>
-          <w:i/>
-          <w:iCs/>
-          <w:lang w:val="en-US"/>
-        </w:rPr>
-        <w:t>esponse_notes</w:t>
-      </w:r>
-      <w:proofErr w:type="spellEnd"/>
-    </w:p>
-    <w:p>
-      <w:pPr>
-        <w:rPr>
-          <w:lang w:val="en-US"/>
-        </w:rPr>
-      </w:pPr>
-      <w:r>
-        <w:rPr>
-          <w:lang w:val="en-US"/>
-        </w:rPr>
-        <w:t xml:space="preserve">Any notes </w:t>
-      </w:r>
-      <w:r>
-        <w:rPr>
-          <w:lang w:val="en-US"/>
-        </w:rPr>
-        <w:t>regarding</w:t>
-      </w:r>
-      <w:r>
-        <w:rPr>
-          <w:lang w:val="en-US"/>
-        </w:rPr>
-        <w:t xml:space="preserve"> the response such as if the response was an average across multiple measures or if it was the last day of habituation </w:t>
-      </w:r>
-      <w:proofErr w:type="spellStart"/>
-      <w:r>
-        <w:rPr>
-          <w:lang w:val="en-US"/>
-        </w:rPr>
-        <w:t>etc</w:t>
-      </w:r>
-      <w:proofErr w:type="spellEnd"/>
-    </w:p>
-    <w:p>
-      <w:pPr>
-        <w:rPr>
-          <w:i/>
-          <w:iCs/>
-          <w:lang w:val="en-US"/>
-        </w:rPr>
-      </w:pPr>
-      <w:proofErr w:type="spellStart"/>
-      <w:r>
-        <w:rPr>
-          <w:i/>
-          <w:iCs/>
-          <w:lang w:val="en-US"/>
-        </w:rPr>
-        <w:t>Response_direction</w:t>
-      </w:r>
-      <w:proofErr w:type="spellEnd"/>
-    </w:p>
-    <w:p>
-      <w:pPr>
-        <w:rPr>
-          <w:lang w:val="en-US"/>
-        </w:rPr>
-      </w:pPr>
-      <w:r>
-        <w:rPr>
-          <w:lang w:val="en-US"/>
-        </w:rPr>
-        <w:t>Does a higher response mean that the individuals are better at learning or memory?</w:t>
-      </w:r>
-    </w:p>
-    <w:p>
-      <w:pPr>
-        <w:rPr>
-          <w:lang w:val="en-US"/>
-        </w:rPr>
-      </w:pPr>
-      <w:r>
-        <w:rPr>
-          <w:lang w:val="en-US"/>
-        </w:rPr>
-        <w:t>1 = yes, 2 = no, 3 = unclear</w:t>
-      </w:r>
-    </w:p>
-    <w:p>
-      <w:pPr>
-        <w:rPr>
-          <w:i/>
-          <w:iCs/>
-          <w:lang w:val="en-US"/>
-        </w:rPr>
-      </w:pPr>
-      <w:proofErr w:type="spellStart"/>
-      <w:r>
-        <w:rPr>
-          <w:i/>
-          <w:iCs/>
-          <w:lang w:val="en-US"/>
-        </w:rPr>
-        <w:t>Data_location</w:t>
-      </w:r>
-      <w:proofErr w:type="spellEnd"/>
-    </w:p>
-    <w:p>
-      <w:pPr>
-        <w:rPr>
-          <w:lang w:val="en-US"/>
-        </w:rPr>
-      </w:pPr>
-      <w:r>
-        <w:rPr>
-          <w:lang w:val="en-US"/>
-        </w:rPr>
-        <w:t>Where was the data (i.e</w:t>
-      </w:r>
-      <w:r>
-        <w:rPr>
-          <w:lang w:val="en-US"/>
-        </w:rPr>
-        <w:t>.,</w:t>
-      </w:r>
-      <w:r>
-        <w:rPr>
-          <w:lang w:val="en-US"/>
-        </w:rPr>
-        <w:t xml:space="preserve"> mean, SD) found in the </w:t>
-      </w:r>
-      <w:proofErr w:type="gramStart"/>
-      <w:r>
-        <w:rPr>
-          <w:lang w:val="en-US"/>
-        </w:rPr>
-        <w:t>paper</w:t>
-      </w:r>
-      <w:proofErr w:type="gramEnd"/>
-    </w:p>
-    <w:p>
-      <w:pPr>
-        <w:spacing w:after="0"/>
-        <w:rPr>
-          <w:i/>
-          <w:iCs/>
-          <w:lang w:val="en-US"/>
-        </w:rPr>
-      </w:pPr>
-      <w:proofErr w:type="spellStart"/>
+        <w:t xml:space="preserve">of EE and stress control </w:t>
+      </w:r>
+    </w:p>
+    <w:p>
+      <w:pPr>
+        <w:spacing w:after="0"/>
+        <w:rPr>
+          <w:i/>
+          <w:iCs/>
+          <w:lang w:val="en-US"/>
+        </w:rPr>
+      </w:pPr>
+      <w:r>
+        <w:rPr>
+          <w:i/>
+          <w:iCs/>
+          <w:lang w:val="en-US"/>
+        </w:rPr>
+        <w:t>EC_SE</w:t>
+      </w:r>
+    </w:p>
+    <w:p>
+      <w:pPr>
+        <w:rPr>
+          <w:lang w:val="en-US"/>
+        </w:rPr>
+      </w:pPr>
+      <w:r>
+        <w:rPr>
+          <w:lang w:val="en-US"/>
+        </w:rPr>
+        <w:t xml:space="preserve">Standard error of EE and stress control </w:t>
+      </w:r>
+    </w:p>
+    <w:p>
+      <w:pPr>
+        <w:spacing w:after="0"/>
+        <w:rPr>
+          <w:i/>
+          <w:iCs/>
+          <w:lang w:val="en-US"/>
+        </w:rPr>
+      </w:pPr>
+      <w:r>
+        <w:rPr>
+          <w:i/>
+          <w:iCs/>
+          <w:lang w:val="en-US"/>
+        </w:rPr>
+        <w:t>CS_n</w:t>
+      </w:r>
+    </w:p>
+    <w:p>
+      <w:pPr>
+        <w:rPr>
+          <w:lang w:val="en-US"/>
+        </w:rPr>
+      </w:pPr>
+      <w:r>
+        <w:rPr>
+          <w:lang w:val="en-US"/>
+        </w:rPr>
+        <w:t xml:space="preserve">Sample size of </w:t>
+      </w:r>
+      <w:r>
+        <w:rPr>
+          <w:lang w:val="en-US"/>
+        </w:rPr>
+        <w:t xml:space="preserve">EE control and stress </w:t>
+      </w:r>
+    </w:p>
+    <w:p>
+      <w:pPr>
+        <w:spacing w:after="0"/>
+        <w:rPr>
+          <w:i/>
+          <w:iCs/>
+          <w:lang w:val="en-US"/>
+        </w:rPr>
+      </w:pPr>
+      <w:r>
+        <w:rPr>
+          <w:i/>
+          <w:iCs/>
+          <w:lang w:val="en-US"/>
+        </w:rPr>
+        <w:t>CS_mean</w:t>
+      </w:r>
+    </w:p>
+    <w:p>
+      <w:pPr>
+        <w:rPr>
+          <w:lang w:val="en-US"/>
+        </w:rPr>
+      </w:pPr>
+      <w:r>
+        <w:rPr>
+          <w:lang w:val="en-US"/>
+        </w:rPr>
+        <w:t>Mean of EE control and stress</w:t>
+      </w:r>
+    </w:p>
+    <w:p>
+      <w:pPr>
+        <w:spacing w:after="0"/>
+        <w:rPr>
+          <w:i/>
+          <w:iCs/>
+          <w:lang w:val="en-US"/>
+        </w:rPr>
+      </w:pPr>
+      <w:r>
+        <w:rPr>
+          <w:i/>
+          <w:iCs/>
+          <w:lang w:val="en-US"/>
+        </w:rPr>
+        <w:t>CS_SD</w:t>
+      </w:r>
+    </w:p>
+    <w:p>
+      <w:pPr>
+        <w:rPr>
+          <w:lang w:val="en-US"/>
+        </w:rPr>
+      </w:pPr>
+      <w:r>
+        <w:rPr>
+          <w:lang w:val="en-US"/>
+        </w:rPr>
+        <w:t>Standard deviation of EE control and stress</w:t>
+      </w:r>
+    </w:p>
+    <w:p>
+      <w:pPr>
+        <w:spacing w:after="0"/>
+        <w:rPr>
+          <w:i/>
+          <w:iCs/>
+          <w:lang w:val="en-US"/>
+        </w:rPr>
+      </w:pPr>
+      <w:r>
+        <w:rPr>
+          <w:i/>
+          <w:iCs/>
+          <w:lang w:val="en-US"/>
+        </w:rPr>
+        <w:t>CS_SE</w:t>
+      </w:r>
+    </w:p>
+    <w:p>
+      <w:pPr>
+        <w:rPr>
+          <w:lang w:val="en-US"/>
+        </w:rPr>
+      </w:pPr>
+      <w:r>
+        <w:rPr>
+          <w:lang w:val="en-US"/>
+        </w:rPr>
+        <w:t>Standard error of EE control and stress</w:t>
+      </w:r>
+    </w:p>
+    <w:p>
+      <w:pPr>
+        <w:spacing w:after="0"/>
+        <w:rPr>
+          <w:i/>
+          <w:iCs/>
+          <w:lang w:val="en-US"/>
+        </w:rPr>
+      </w:pPr>
+      <w:r>
+        <w:rPr>
+          <w:i/>
+          <w:iCs/>
+          <w:lang w:val="en-US"/>
+        </w:rPr>
+        <w:t>ES</w:t>
+      </w:r>
+      <w:r>
+        <w:rPr>
+          <w:i/>
+          <w:iCs/>
+          <w:lang w:val="en-US"/>
+        </w:rPr>
+        <w:t>_n</w:t>
+      </w:r>
+    </w:p>
+    <w:p>
+      <w:pPr>
+        <w:rPr>
+          <w:lang w:val="en-US"/>
+        </w:rPr>
+      </w:pPr>
+      <w:r>
+        <w:rPr>
+          <w:lang w:val="en-US"/>
+        </w:rPr>
+        <w:t xml:space="preserve">Sample size of </w:t>
+      </w:r>
+      <w:r>
+        <w:rPr>
+          <w:lang w:val="en-US"/>
+        </w:rPr>
+        <w:t xml:space="preserve">EE and stress </w:t>
+      </w:r>
+    </w:p>
+    <w:p>
+      <w:pPr>
+        <w:spacing w:after="0"/>
+        <w:rPr>
+          <w:i/>
+          <w:iCs/>
+          <w:lang w:val="en-US"/>
+        </w:rPr>
+      </w:pPr>
+      <w:r>
+        <w:rPr>
+          <w:i/>
+          <w:iCs/>
+          <w:lang w:val="en-US"/>
+        </w:rPr>
+        <w:t>ES</w:t>
+      </w:r>
+      <w:r>
+        <w:rPr>
+          <w:i/>
+          <w:iCs/>
+          <w:lang w:val="en-US"/>
+        </w:rPr>
+        <w:t>_mean</w:t>
+      </w:r>
+    </w:p>
+    <w:p>
+      <w:pPr>
+        <w:rPr>
+          <w:lang w:val="en-US"/>
+        </w:rPr>
+      </w:pPr>
+      <w:r>
+        <w:rPr>
+          <w:lang w:val="en-US"/>
+        </w:rPr>
+        <w:t>Mean of EE and stress</w:t>
+      </w:r>
+    </w:p>
+    <w:p>
+      <w:pPr>
+        <w:spacing w:after="0"/>
+        <w:rPr>
+          <w:i/>
+          <w:iCs/>
+          <w:lang w:val="en-US"/>
+        </w:rPr>
+      </w:pPr>
+      <w:r>
+        <w:rPr>
+          <w:i/>
+          <w:iCs/>
+          <w:lang w:val="en-US"/>
+        </w:rPr>
+        <w:t>ES</w:t>
+      </w:r>
+      <w:r>
+        <w:rPr>
+          <w:i/>
+          <w:iCs/>
+          <w:lang w:val="en-US"/>
+        </w:rPr>
+        <w:t>_SD</w:t>
+      </w:r>
+    </w:p>
+    <w:p>
+      <w:pPr>
+        <w:rPr>
+          <w:lang w:val="en-US"/>
+        </w:rPr>
+      </w:pPr>
+      <w:r>
+        <w:rPr>
+          <w:lang w:val="en-US"/>
+        </w:rPr>
+        <w:t>Standard deviation of EE and stress</w:t>
+      </w:r>
+    </w:p>
+    <w:p>
+      <w:pPr>
+        <w:spacing w:after="0"/>
+        <w:rPr>
+          <w:i/>
+          <w:iCs/>
+          <w:lang w:val="en-US"/>
+        </w:rPr>
+      </w:pPr>
+      <w:r>
+        <w:rPr>
+          <w:i/>
+          <w:iCs/>
+          <w:lang w:val="en-US"/>
+        </w:rPr>
+        <w:t>ES</w:t>
+      </w:r>
+      <w:r>
+        <w:rPr>
+          <w:i/>
+          <w:iCs/>
+          <w:lang w:val="en-US"/>
+        </w:rPr>
+        <w:t>_SE</w:t>
+      </w:r>
+    </w:p>
+    <w:p>
+      <w:pPr>
+        <w:rPr>
+          <w:lang w:val="en-US"/>
+        </w:rPr>
+      </w:pPr>
+      <w:r>
+        <w:rPr>
+          <w:lang w:val="en-US"/>
+        </w:rPr>
+        <w:t xml:space="preserve">Standard </w:t>
+      </w:r>
+      <w:r>
+        <w:rPr>
+          <w:lang w:val="en-US"/>
+        </w:rPr>
+        <w:t xml:space="preserve">error </w:t>
+      </w:r>
+      <w:r>
+        <w:rPr>
+          <w:lang w:val="en-US"/>
+        </w:rPr>
+        <w:t>of EE and stress</w:t>
+      </w:r>
+    </w:p>
+    <w:p>
+      <w:pPr>
+        <w:rPr>
+          <w:i/>
+          <w:iCs/>
+          <w:lang w:val="en-US"/>
+        </w:rPr>
+      </w:pPr>
       <w:r>
         <w:rPr>
           <w:i/>
@@ -2392,140 +3508,6 @@
         </w:rPr>
         <w:t>Original_names</w:t>
       </w:r>
-      <w:proofErr w:type="spellEnd"/>
-    </w:p>
-    <w:p>
-      <w:pPr>
-        <w:rPr>
-          <w:lang w:val="en-US"/>
-        </w:rPr>
-      </w:pPr>
-      <w:r>
-        <w:rPr>
-          <w:lang w:val="en-US"/>
-        </w:rPr>
-        <w:t>List what the original treatment names used in the manuscript were</w:t>
-      </w:r>
-    </w:p>
-    <w:p>
-      <w:pPr>
-        <w:spacing w:after="0"/>
-        <w:rPr>
-          <w:i/>
-          <w:iCs/>
-          <w:lang w:val="en-US"/>
-        </w:rPr>
-      </w:pPr>
-      <w:proofErr w:type="spellStart"/>
-      <w:r>
-        <w:rPr>
-          <w:i/>
-          <w:iCs/>
-          <w:lang w:val="en-US"/>
-        </w:rPr>
-        <w:t>CC_n</w:t>
-      </w:r>
-      <w:proofErr w:type="spellEnd"/>
-    </w:p>
-    <w:p>
-      <w:pPr>
-        <w:rPr>
-          <w:lang w:val="en-US"/>
-        </w:rPr>
-      </w:pPr>
-      <w:r>
-        <w:rPr>
-          <w:lang w:val="en-US"/>
-        </w:rPr>
-        <w:t>Sample size of EE and stress control</w:t>
-      </w:r>
-      <w:r>
-        <w:rPr>
-          <w:lang w:val="en-US"/>
-        </w:rPr>
-        <w:t xml:space="preserve"> </w:t>
-      </w:r>
-      <w:r>
-        <w:rPr>
-          <w:lang w:val="en-US"/>
-        </w:rPr>
-        <w:t>(i.e</w:t>
-      </w:r>
-      <w:r>
-        <w:rPr>
-          <w:lang w:val="en-US"/>
-        </w:rPr>
-        <w:t>.,</w:t>
-      </w:r>
-      <w:r>
-        <w:rPr>
-          <w:lang w:val="en-US"/>
-        </w:rPr>
-        <w:t xml:space="preserve"> unmanipulated individuals)</w:t>
-      </w:r>
-    </w:p>
-    <w:p>
-      <w:pPr>
-        <w:spacing w:after="0"/>
-        <w:rPr>
-          <w:i/>
-          <w:iCs/>
-          <w:lang w:val="en-US"/>
-        </w:rPr>
-      </w:pPr>
-      <w:proofErr w:type="spellStart"/>
-      <w:r>
-        <w:rPr>
-          <w:i/>
-          <w:iCs/>
-          <w:lang w:val="en-US"/>
-        </w:rPr>
-        <w:t>CC_mean</w:t>
-      </w:r>
-      <w:proofErr w:type="spellEnd"/>
-    </w:p>
-    <w:p>
-      <w:pPr>
-        <w:rPr>
-          <w:lang w:val="en-US"/>
-        </w:rPr>
-      </w:pPr>
-      <w:r>
-        <w:rPr>
-          <w:lang w:val="en-US"/>
-        </w:rPr>
-        <w:t>Mean of EE and stress control (i.e</w:t>
-      </w:r>
-      <w:r>
-        <w:rPr>
-          <w:lang w:val="en-US"/>
-        </w:rPr>
-        <w:t>.,</w:t>
-      </w:r>
-      <w:r>
-        <w:rPr>
-          <w:lang w:val="en-US"/>
-        </w:rPr>
-        <w:t xml:space="preserve"> unmanipulated individuals)</w:t>
-      </w:r>
-    </w:p>
-    <w:p>
-      <w:pPr>
-        <w:spacing w:after="0"/>
-        <w:rPr>
-          <w:i/>
-          <w:iCs/>
-          <w:lang w:val="en-US"/>
-        </w:rPr>
-      </w:pPr>
-      <w:r>
-        <w:rPr>
-          <w:i/>
-          <w:iCs/>
-          <w:lang w:val="en-US"/>
-        </w:rPr>
-        <w:t>CC_SD</w:t>
-      </w:r>
     </w:p>
     <w:p>
       <w:pPr>
@@ -2538,581 +3520,18 @@
           <w:lang w:val="en-US"/>
         </w:rPr>
         <w:lastRenderedPageBreak/>
-        <w:t>Standard deviation of EE and stress control (i.e</w:t>
-      </w:r>
-      <w:r>
-        <w:rPr>
-          <w:lang w:val="en-US"/>
-        </w:rPr>
-        <w:t>.,</w:t>
-      </w:r>
-      <w:r>
-        <w:rPr>
-          <w:lang w:val="en-US"/>
-        </w:rPr>
-        <w:t xml:space="preserve"> unmanipulated individuals)</w:t>
-      </w:r>
-    </w:p>
-    <w:p>
-      <w:pPr>
-        <w:spacing w:after="0"/>
-        <w:rPr>
-          <w:i/>
-          <w:iCs/>
-          <w:lang w:val="en-US"/>
-        </w:rPr>
-      </w:pPr>
-      <w:r>
-        <w:rPr>
-          <w:i/>
-          <w:iCs/>
-          <w:lang w:val="en-US"/>
-        </w:rPr>
-        <w:t>CC_SE</w:t>
-      </w:r>
-    </w:p>
-    <w:p>
-      <w:pPr>
-        <w:rPr>
-          <w:lang w:val="en-US"/>
-        </w:rPr>
-      </w:pPr>
-      <w:r>
-        <w:rPr>
-          <w:lang w:val="en-US"/>
-        </w:rPr>
-        <w:t>Standard error of EE and stress control (i.e</w:t>
-      </w:r>
-      <w:r>
-        <w:rPr>
-          <w:lang w:val="en-US"/>
-        </w:rPr>
-        <w:t>.,</w:t>
-      </w:r>
-      <w:r>
-        <w:rPr>
-          <w:lang w:val="en-US"/>
-        </w:rPr>
-        <w:t xml:space="preserve"> unmanipulated individuals)</w:t>
-      </w:r>
-    </w:p>
-    <w:p>
-      <w:pPr>
-        <w:spacing w:after="0"/>
-        <w:rPr>
-          <w:i/>
-          <w:iCs/>
-          <w:lang w:val="en-US"/>
-        </w:rPr>
-      </w:pPr>
-      <w:proofErr w:type="spellStart"/>
-      <w:r>
-        <w:rPr>
-          <w:i/>
-          <w:iCs/>
-          <w:lang w:val="en-US"/>
-        </w:rPr>
-        <w:t>EC_n</w:t>
-      </w:r>
-      <w:proofErr w:type="spellEnd"/>
-    </w:p>
-    <w:p>
-      <w:pPr>
-        <w:rPr>
-          <w:lang w:val="en-US"/>
-        </w:rPr>
-      </w:pPr>
-      <w:r>
-        <w:rPr>
-          <w:lang w:val="en-US"/>
-        </w:rPr>
-        <w:t xml:space="preserve">Sample size of </w:t>
-      </w:r>
-      <w:r>
-        <w:rPr>
-          <w:lang w:val="en-US"/>
-        </w:rPr>
-        <w:t xml:space="preserve">EE and stress control </w:t>
-      </w:r>
-    </w:p>
-    <w:p>
-      <w:pPr>
-        <w:spacing w:after="0"/>
-        <w:rPr>
-          <w:i/>
-          <w:iCs/>
-          <w:lang w:val="en-US"/>
-        </w:rPr>
-      </w:pPr>
-      <w:proofErr w:type="spellStart"/>
-      <w:r>
-        <w:rPr>
-          <w:i/>
-          <w:iCs/>
-          <w:lang w:val="en-US"/>
-        </w:rPr>
-        <w:t>EC_mean</w:t>
-      </w:r>
-      <w:proofErr w:type="spellEnd"/>
-    </w:p>
-    <w:p>
-      <w:pPr>
-        <w:spacing w:after="0"/>
-        <w:rPr>
-          <w:lang w:val="en-US"/>
-        </w:rPr>
-      </w:pPr>
-      <w:r>
-        <w:rPr>
-          <w:lang w:val="en-US"/>
-        </w:rPr>
-        <w:t xml:space="preserve">Mean of EE and stress control </w:t>
-      </w:r>
-    </w:p>
-    <w:p>
-      <w:pPr>
-        <w:spacing w:after="0"/>
-        <w:rPr>
-          <w:lang w:val="en-US"/>
-        </w:rPr>
-      </w:pPr>
-    </w:p>
-    <w:p>
-      <w:pPr>
-        <w:spacing w:after="0"/>
-        <w:rPr>
-          <w:i/>
-          <w:iCs/>
-          <w:lang w:val="en-US"/>
-        </w:rPr>
-      </w:pPr>
-      <w:r>
-        <w:rPr>
-          <w:i/>
-          <w:iCs/>
-          <w:lang w:val="en-US"/>
-        </w:rPr>
-        <w:t>EC_SD</w:t>
-      </w:r>
-    </w:p>
-    <w:p>
-      <w:pPr>
-        <w:rPr>
-          <w:lang w:val="en-US"/>
-        </w:rPr>
-      </w:pPr>
-      <w:r>
-        <w:rPr>
-          <w:lang w:val="en-US"/>
-        </w:rPr>
-        <w:t>Standard deviation</w:t>
-      </w:r>
-      <w:r>
-        <w:rPr>
-          <w:lang w:val="en-US"/>
-        </w:rPr>
-        <w:t xml:space="preserve"> </w:t>
-      </w:r>
-      <w:r>
-        <w:rPr>
-          <w:lang w:val="en-US"/>
-        </w:rPr>
-        <w:t xml:space="preserve">of EE and stress control </w:t>
-      </w:r>
-    </w:p>
-    <w:p>
-      <w:pPr>
-        <w:spacing w:after="0"/>
-        <w:rPr>
-          <w:i/>
-          <w:iCs/>
-          <w:lang w:val="en-US"/>
-        </w:rPr>
-      </w:pPr>
-      <w:r>
-        <w:rPr>
-          <w:i/>
-          <w:iCs/>
-          <w:lang w:val="en-US"/>
-        </w:rPr>
-        <w:t>EC_SE</w:t>
-      </w:r>
-    </w:p>
-    <w:p>
-      <w:pPr>
-        <w:rPr>
-          <w:lang w:val="en-US"/>
-        </w:rPr>
-      </w:pPr>
-      <w:r>
-        <w:rPr>
-          <w:lang w:val="en-US"/>
-        </w:rPr>
-        <w:t xml:space="preserve">Standard error of EE and stress control </w:t>
-      </w:r>
-    </w:p>
-    <w:p>
-      <w:pPr>
-        <w:spacing w:after="0"/>
-        <w:rPr>
-          <w:i/>
-          <w:iCs/>
-          <w:lang w:val="en-US"/>
-        </w:rPr>
-      </w:pPr>
-      <w:proofErr w:type="spellStart"/>
-      <w:r>
-        <w:rPr>
-          <w:i/>
-          <w:iCs/>
-          <w:lang w:val="en-US"/>
-        </w:rPr>
-        <w:t>CS_n</w:t>
-      </w:r>
-      <w:proofErr w:type="spellEnd"/>
-    </w:p>
-    <w:p>
-      <w:pPr>
-        <w:rPr>
-          <w:lang w:val="en-US"/>
-        </w:rPr>
-      </w:pPr>
-      <w:r>
-        <w:rPr>
-          <w:lang w:val="en-US"/>
-        </w:rPr>
-        <w:t xml:space="preserve">Sample size of </w:t>
-      </w:r>
-      <w:r>
-        <w:rPr>
-          <w:lang w:val="en-US"/>
-        </w:rPr>
-        <w:t xml:space="preserve">EE control and stress </w:t>
-      </w:r>
-    </w:p>
-    <w:p>
-      <w:pPr>
-        <w:spacing w:after="0"/>
-        <w:rPr>
-          <w:i/>
-          <w:iCs/>
-          <w:lang w:val="en-US"/>
-        </w:rPr>
-      </w:pPr>
-      <w:proofErr w:type="spellStart"/>
-      <w:r>
-        <w:rPr>
-          <w:i/>
-          <w:iCs/>
-          <w:lang w:val="en-US"/>
-        </w:rPr>
-        <w:t>CS_mean</w:t>
-      </w:r>
-      <w:proofErr w:type="spellEnd"/>
-    </w:p>
-    <w:p>
-      <w:pPr>
-        <w:rPr>
-          <w:lang w:val="en-US"/>
-        </w:rPr>
-      </w:pPr>
-      <w:r>
-        <w:rPr>
-          <w:lang w:val="en-US"/>
-        </w:rPr>
-        <w:t>Mean of EE control and stress</w:t>
-      </w:r>
-    </w:p>
-    <w:p>
-      <w:pPr>
-        <w:spacing w:after="0"/>
-        <w:rPr>
-          <w:i/>
-          <w:iCs/>
-          <w:lang w:val="en-US"/>
-        </w:rPr>
-      </w:pPr>
-      <w:r>
-        <w:rPr>
-          <w:i/>
-          <w:iCs/>
-          <w:lang w:val="en-US"/>
-        </w:rPr>
-        <w:t>CS_SD</w:t>
-      </w:r>
-    </w:p>
-    <w:p>
-      <w:pPr>
-        <w:rPr>
-          <w:lang w:val="en-US"/>
-        </w:rPr>
-      </w:pPr>
-      <w:r>
-        <w:rPr>
-          <w:lang w:val="en-US"/>
-        </w:rPr>
-        <w:t>Standard deviation of EE control and stress</w:t>
-      </w:r>
-    </w:p>
-    <w:p>
-      <w:pPr>
-        <w:spacing w:after="0"/>
-        <w:rPr>
-          <w:i/>
-          <w:iCs/>
-          <w:lang w:val="en-US"/>
-        </w:rPr>
-      </w:pPr>
-      <w:r>
-        <w:rPr>
-          <w:i/>
-          <w:iCs/>
-          <w:lang w:val="en-US"/>
-        </w:rPr>
-        <w:t>CS_SE</w:t>
-      </w:r>
-    </w:p>
-    <w:p>
-      <w:pPr>
-        <w:rPr>
-          <w:lang w:val="en-US"/>
-        </w:rPr>
-      </w:pPr>
-      <w:r>
-        <w:rPr>
-          <w:lang w:val="en-US"/>
-        </w:rPr>
-        <w:t>Standard error of EE control and stress</w:t>
-      </w:r>
-    </w:p>
-    <w:p>
-      <w:pPr>
-        <w:spacing w:after="0"/>
-        <w:rPr>
-          <w:i/>
-          <w:iCs/>
-          <w:lang w:val="en-US"/>
-        </w:rPr>
-      </w:pPr>
-      <w:proofErr w:type="spellStart"/>
-      <w:r>
-        <w:rPr>
-          <w:i/>
-          <w:iCs/>
-          <w:lang w:val="en-US"/>
-        </w:rPr>
-        <w:t>ES</w:t>
-      </w:r>
-      <w:r>
-        <w:rPr>
-          <w:i/>
-          <w:iCs/>
-          <w:lang w:val="en-US"/>
-        </w:rPr>
-        <w:t>_n</w:t>
-      </w:r>
-      <w:proofErr w:type="spellEnd"/>
-    </w:p>
-    <w:p>
-      <w:pPr>
-        <w:rPr>
-          <w:lang w:val="en-US"/>
-        </w:rPr>
-      </w:pPr>
-      <w:r>
-        <w:rPr>
-          <w:lang w:val="en-US"/>
-        </w:rPr>
-        <w:t xml:space="preserve">Sample size of </w:t>
-      </w:r>
-      <w:r>
-        <w:rPr>
-          <w:lang w:val="en-US"/>
-        </w:rPr>
-        <w:t xml:space="preserve">EE and stress </w:t>
-      </w:r>
-    </w:p>
-    <w:p>
-      <w:pPr>
-        <w:spacing w:after="0"/>
-        <w:rPr>
-          <w:i/>
-          <w:iCs/>
-          <w:lang w:val="en-US"/>
-        </w:rPr>
-      </w:pPr>
-      <w:proofErr w:type="spellStart"/>
-      <w:r>
-        <w:rPr>
-          <w:i/>
-          <w:iCs/>
-          <w:lang w:val="en-US"/>
-        </w:rPr>
-        <w:t>ES</w:t>
-      </w:r>
-      <w:r>
-        <w:rPr>
-          <w:i/>
-          <w:iCs/>
-          <w:lang w:val="en-US"/>
-        </w:rPr>
-        <w:t>_mean</w:t>
-      </w:r>
-      <w:proofErr w:type="spellEnd"/>
-    </w:p>
-    <w:p>
-      <w:pPr>
-        <w:rPr>
-          <w:lang w:val="en-US"/>
-        </w:rPr>
-      </w:pPr>
-      <w:r>
-        <w:rPr>
-          <w:lang w:val="en-US"/>
-        </w:rPr>
-        <w:t>Mean of EE and stress</w:t>
-      </w:r>
-    </w:p>
-    <w:p>
-      <w:pPr>
-        <w:spacing w:after="0"/>
-        <w:rPr>
-          <w:i/>
-          <w:iCs/>
-          <w:lang w:val="en-US"/>
-        </w:rPr>
-      </w:pPr>
-      <w:r>
-        <w:rPr>
-          <w:i/>
-          <w:iCs/>
-          <w:lang w:val="en-US"/>
-        </w:rPr>
-        <w:t>ES</w:t>
-      </w:r>
-      <w:r>
-        <w:rPr>
-          <w:i/>
-          <w:iCs/>
-          <w:lang w:val="en-US"/>
-        </w:rPr>
-        <w:t>_SD</w:t>
-      </w:r>
-    </w:p>
-    <w:p>
-      <w:pPr>
-        <w:rPr>
-          <w:lang w:val="en-US"/>
-        </w:rPr>
-      </w:pPr>
-      <w:r>
-        <w:rPr>
-          <w:lang w:val="en-US"/>
-        </w:rPr>
-        <w:t>Standard deviation of EE and stress</w:t>
-      </w:r>
-    </w:p>
-    <w:p>
-      <w:pPr>
-        <w:spacing w:after="0"/>
-        <w:rPr>
-          <w:i/>
-          <w:iCs/>
-          <w:lang w:val="en-US"/>
-        </w:rPr>
-      </w:pPr>
-      <w:r>
-        <w:rPr>
-          <w:i/>
-          <w:iCs/>
-          <w:lang w:val="en-US"/>
-        </w:rPr>
-        <w:t>ES</w:t>
-      </w:r>
-      <w:r>
-        <w:rPr>
-          <w:i/>
-          <w:iCs/>
-          <w:lang w:val="en-US"/>
-        </w:rPr>
-        <w:t>_SE</w:t>
-      </w:r>
-    </w:p>
-    <w:p>
-      <w:pPr>
-        <w:rPr>
-          <w:lang w:val="en-US"/>
-        </w:rPr>
-      </w:pPr>
-      <w:r>
-        <w:rPr>
-          <w:lang w:val="en-US"/>
-        </w:rPr>
-        <w:t xml:space="preserve">Standard </w:t>
-      </w:r>
-      <w:r>
-        <w:rPr>
-          <w:lang w:val="en-US"/>
-        </w:rPr>
-        <w:t xml:space="preserve">error </w:t>
-      </w:r>
-      <w:r>
-        <w:rPr>
-          <w:lang w:val="en-US"/>
-        </w:rPr>
-        <w:t>of EE and stress</w:t>
-      </w:r>
-    </w:p>
-    <w:p>
-      <w:pPr>
-        <w:rPr>
-          <w:i/>
-          <w:iCs/>
-          <w:lang w:val="en-US"/>
-        </w:rPr>
-      </w:pPr>
-      <w:proofErr w:type="spellStart"/>
-      <w:r>
-        <w:rPr>
-          <w:i/>
-          <w:iCs/>
-          <w:lang w:val="en-US"/>
-        </w:rPr>
-        <w:t>Original_names</w:t>
-      </w:r>
-      <w:proofErr w:type="spellEnd"/>
-    </w:p>
-    <w:p>
-      <w:pPr>
-        <w:rPr>
-          <w:lang w:val="en-US"/>
-        </w:rPr>
-      </w:pPr>
-      <w:r>
-        <w:rPr>
-          <w:lang w:val="en-US"/>
-        </w:rPr>
-        <w:t xml:space="preserve">What were the original names of the treatments used in the </w:t>
-      </w:r>
-      <w:proofErr w:type="gramStart"/>
-      <w:r>
-        <w:rPr>
-          <w:lang w:val="en-US"/>
-        </w:rPr>
-        <w:t>study</w:t>
-      </w:r>
-      <w:proofErr w:type="gramEnd"/>
-    </w:p>
-    <w:p>
-      <w:pPr>
-        <w:spacing w:after="0"/>
-        <w:rPr>
-          <w:i/>
-          <w:iCs/>
-          <w:lang w:val="en-US"/>
-        </w:rPr>
-      </w:pPr>
-      <w:proofErr w:type="spellStart"/>
+        <w:t>What were the original names of the treatments used in the study</w:t>
+      </w:r>
+    </w:p>
+    <w:p>
+      <w:pPr>
+        <w:spacing w:after="0"/>
+        <w:rPr>
+          <w:i/>
+          <w:iCs/>
+          <w:lang w:val="en-US"/>
+        </w:rPr>
+      </w:pPr>
       <w:r>
         <w:rPr>
           <w:i/>
@@ -3121,7 +3540,6 @@
         </w:rPr>
         <w:t>ROB_blinding</w:t>
       </w:r>
-      <w:proofErr w:type="spellEnd"/>
     </w:p>
     <w:p>
       <w:pPr>
@@ -3158,7 +3576,6 @@
           <w:lang w:val="en-US"/>
         </w:rPr>
       </w:pPr>
-      <w:proofErr w:type="spellStart"/>
       <w:r>
         <w:rPr>
           <w:i/>
@@ -3167,7 +3584,6 @@
         </w:rPr>
         <w:t>ROB_randomisation</w:t>
       </w:r>
-      <w:proofErr w:type="spellEnd"/>
     </w:p>
     <w:p>
       <w:pPr>
@@ -3191,6 +3607,7 @@
     <w:p>
       <w:pPr>
         <w:rPr>
+          <w:ins w:id="49" w:author="Erin Macartney" w:date="2021-12-10T12:56:00Z"/>
           <w:lang w:val="en-US"/>
         </w:rPr>
       </w:pPr>
@@ -3203,6 +3620,75 @@
     </w:p>
     <w:p>
       <w:pPr>
+        <w:spacing w:after="0"/>
+        <w:rPr>
+          <w:ins w:id="50" w:author="Erin Macartney" w:date="2021-12-10T12:56:00Z"/>
+          <w:i/>
+          <w:iCs/>
+          <w:lang w:val="en-US"/>
+        </w:rPr>
+        <w:pPrChange w:id="51" w:author="Erin Macartney" w:date="2021-12-10T12:57:00Z">
+          <w:pPr/>
+        </w:pPrChange>
+      </w:pPr>
+      <w:ins w:id="52" w:author="Erin Macartney" w:date="2021-12-10T12:56:00Z">
+        <w:r>
+          <w:rPr>
+            <w:i/>
+            <w:iCs/>
+            <w:lang w:val="en-US"/>
+          </w:rPr>
+          <w:t>Analysis_unit</w:t>
+        </w:r>
+      </w:ins>
+    </w:p>
+    <w:p>
+      <w:pPr>
+        <w:rPr>
+          <w:ins w:id="53" w:author="Erin Macartney" w:date="2021-12-10T12:57:00Z"/>
+          <w:lang w:val="en-US"/>
+        </w:rPr>
+      </w:pPr>
+      <w:ins w:id="54" w:author="Erin Macartney" w:date="2021-12-10T12:56:00Z">
+        <w:r>
+          <w:rPr>
+            <w:lang w:val="en-US"/>
+          </w:rPr>
+          <w:t>If the analysis was conducted with individuals as the re</w:t>
+        </w:r>
+      </w:ins>
+      <w:ins w:id="55" w:author="Erin Macartney" w:date="2021-12-10T12:57:00Z">
+        <w:r>
+          <w:rPr>
+            <w:lang w:val="en-US"/>
+          </w:rPr>
+          <w:t xml:space="preserve">plicate or cage as the replicate. </w:t>
+        </w:r>
+      </w:ins>
+    </w:p>
+    <w:p>
+      <w:pPr>
+        <w:rPr>
+          <w:lang w:val="en-US"/>
+        </w:rPr>
+      </w:pPr>
+      <w:ins w:id="56" w:author="Erin Macartney" w:date="2021-12-10T12:57:00Z">
+        <w:r>
+          <w:rPr>
+            <w:lang w:val="en-US"/>
+          </w:rPr>
+          <w:t>1 = individuals, 2 = cage, 3 = unclear</w:t>
+        </w:r>
+        <w:r>
+          <w:rPr>
+            <w:lang w:val="en-US"/>
+          </w:rPr>
+          <w:t>/does not state</w:t>
+        </w:r>
+      </w:ins>
+    </w:p>
+    <w:p>
+      <w:pPr>
         <w:spacing w:before="240" w:after="0"/>
         <w:rPr>
           <w:i/>
@@ -3210,14 +3696,12 @@
           <w:lang w:val="en-US"/>
         </w:rPr>
       </w:pPr>
-      <w:proofErr w:type="spellStart"/>
-      <w:r>
-        <w:rPr>
-          <w:i/>
-          <w:iCs/>
-          <w:lang w:val="en-US"/>
-        </w:rPr>
-        <w:lastRenderedPageBreak/>
+      <w:r>
+        <w:rPr>
+          <w:i/>
+          <w:iCs/>
+          <w:lang w:val="en-US"/>
+        </w:rPr>
         <w:t>Contact</w:t>
       </w:r>
       <w:r>
@@ -3229,7 +3713,6 @@
         <w:softHyphen/>
         <w:t>_author</w:t>
       </w:r>
-      <w:proofErr w:type="spellEnd"/>
     </w:p>
     <w:p>
       <w:pPr>
@@ -3264,7 +3747,6 @@
           <w:lang w:val="en-US"/>
         </w:rPr>
       </w:pPr>
-      <w:proofErr w:type="spellStart"/>
       <w:r>
         <w:rPr>
           <w:i/>
@@ -3273,7 +3755,6 @@
         </w:rPr>
         <w:t>General_comments</w:t>
       </w:r>
-      <w:proofErr w:type="spellEnd"/>
     </w:p>
     <w:p>
       <w:pPr>
@@ -3296,6 +3777,115 @@
     </w:sectPr>
   </w:body>
 </w:document>
+</file>
+
+<file path=word/comments.xml><?xml version="1.0" encoding="utf-8"?>
+<w:comments xmlns:wpc="http://schemas.microsoft.com/office/word/2010/wordprocessingCanvas" xmlns:cx="http://schemas.microsoft.com/office/drawing/2014/chartex" xmlns:cx1="http://schemas.microsoft.com/office/drawing/2015/9/8/chartex" xmlns:cx2="http://schemas.microsoft.com/office/drawing/2015/10/21/chartex" xmlns:cx3="http://schemas.microsoft.com/office/drawing/2016/5/9/chartex" xmlns:cx4="http://schemas.microsoft.com/office/drawing/2016/5/10/chartex" xmlns:cx5="http://schemas.microsoft.com/office/drawing/2016/5/11/chartex" xmlns:cx6="http://schemas.microsoft.com/office/drawing/2016/5/12/chartex" xmlns:cx7="http://schemas.microsoft.com/office/drawing/2016/5/13/chartex" xmlns:cx8="http://schemas.microsoft.com/office/drawing/2016/5/14/chartex" xmlns:mc="http://schemas.openxmlformats.org/markup-compatibility/2006" xmlns:aink="http://schemas.microsoft.com/office/drawing/2016/ink" xmlns:am3d="http://schemas.microsoft.com/office/drawing/2017/model3d" xmlns:o="urn:schemas-microsoft-com:office:office" xmlns:r="http://schemas.openxmlformats.org/officeDocument/2006/relationships" xmlns:m="http://schemas.openxmlformats.org/officeDocument/2006/math" xmlns:v="urn:schemas-microsoft-com:vml" xmlns:wp14="http://schemas.microsoft.com/office/word/2010/wordprocessingDrawing" xmlns:wp="http://schemas.openxmlformats.org/drawingml/2006/wordprocessingDrawing" xmlns:w10="urn:schemas-microsoft-com:office:word" xmlns:w="http://schemas.openxmlformats.org/wordprocessingml/2006/main" xmlns:w14="http://schemas.microsoft.com/office/word/2010/wordml" xmlns:w15="http://schemas.microsoft.com/office/word/2012/wordml" xmlns:w16cex="http://schemas.microsoft.com/office/word/2018/wordml/cex" xmlns:w16cid="http://schemas.microsoft.com/office/word/2016/wordml/cid" xmlns:w16="http://schemas.microsoft.com/office/word/2018/wordml" xmlns:w16sdtdh="http://schemas.microsoft.com/office/word/2020/wordml/sdtdatahash" xmlns:w16se="http://schemas.microsoft.com/office/word/2015/wordml/symex" xmlns:wpg="http://schemas.microsoft.com/office/word/2010/wordprocessingGroup" xmlns:wpi="http://schemas.microsoft.com/office/word/2010/wordprocessingInk" xmlns:wne="http://schemas.microsoft.com/office/word/2006/wordml" xmlns:wps="http://schemas.microsoft.com/office/word/2010/wordprocessingShape" mc:Ignorable="w14 w15 w16se w16cid w16 w16cex w16sdtdh wp14">
+  <w:comment w:id="2" w:author="Erin Macartney" w:date="2021-12-10T12:43:00Z" w:initials="EM">
+    <w:p>
+      <w:pPr>
+        <w:pStyle w:val="CommentText"/>
+      </w:pPr>
+      <w:r>
+        <w:rPr>
+          <w:rStyle w:val="CommentReference"/>
+        </w:rPr>
+        <w:annotationRef/>
+      </w:r>
+      <w:r>
+        <w:t>Losia, you had some good refs for these that I can no longer find. Could you please add them here?</w:t>
+      </w:r>
+    </w:p>
+  </w:comment>
+  <w:comment w:id="8" w:author="Erin Macartney" w:date="2021-12-10T12:43:00Z" w:initials="EM">
+    <w:p>
+      <w:pPr>
+        <w:pStyle w:val="CommentText"/>
+      </w:pPr>
+      <w:r>
+        <w:rPr>
+          <w:rStyle w:val="CommentReference"/>
+        </w:rPr>
+        <w:annotationRef/>
+      </w:r>
+      <w:r>
+        <w:t>Losia, you had some good refs for these that I can no longer find. Could you please add them here?</w:t>
+      </w:r>
+    </w:p>
+  </w:comment>
+  <w:comment w:id="12" w:author="Erin Macartney" w:date="2021-12-10T12:43:00Z" w:initials="EM">
+    <w:p>
+      <w:pPr>
+        <w:pStyle w:val="CommentText"/>
+      </w:pPr>
+      <w:r>
+        <w:rPr>
+          <w:rStyle w:val="CommentReference"/>
+        </w:rPr>
+        <w:annotationRef/>
+      </w:r>
+      <w:r>
+        <w:t>Losia, you had some good refs for these that I can no longer find. Could you please add them here?</w:t>
+      </w:r>
+    </w:p>
+    <w:p>
+      <w:pPr>
+        <w:pStyle w:val="CommentText"/>
+      </w:pPr>
+    </w:p>
+    <w:p>
+      <w:pPr>
+        <w:pStyle w:val="CommentText"/>
+      </w:pPr>
+      <w:r>
+        <w:t>Ehman and Moser (2005)?</w:t>
+      </w:r>
+    </w:p>
+  </w:comment>
+  <w:comment w:id="40" w:author="Erin Macartney" w:date="2021-12-10T13:14:00Z" w:initials="EM">
+    <w:p>
+      <w:pPr>
+        <w:pStyle w:val="CommentText"/>
+      </w:pPr>
+      <w:r>
+        <w:rPr>
+          <w:rStyle w:val="CommentReference"/>
+        </w:rPr>
+        <w:annotationRef/>
+      </w:r>
+      <w:r>
+        <w:t>Losia, do you have some good refs for this as well?</w:t>
+      </w:r>
+    </w:p>
+  </w:comment>
+</w:comments>
+</file>
+
+<file path=word/commentsExtended.xml><?xml version="1.0" encoding="utf-8"?>
+<w15:commentsEx xmlns:wpc="http://schemas.microsoft.com/office/word/2010/wordprocessingCanvas" xmlns:cx="http://schemas.microsoft.com/office/drawing/2014/chartex" xmlns:cx1="http://schemas.microsoft.com/office/drawing/2015/9/8/chartex" xmlns:cx2="http://schemas.microsoft.com/office/drawing/2015/10/21/chartex" xmlns:cx3="http://schemas.microsoft.com/office/drawing/2016/5/9/chartex" xmlns:cx4="http://schemas.microsoft.com/office/drawing/2016/5/10/chartex" xmlns:cx5="http://schemas.microsoft.com/office/drawing/2016/5/11/chartex" xmlns:cx6="http://schemas.microsoft.com/office/drawing/2016/5/12/chartex" xmlns:cx7="http://schemas.microsoft.com/office/drawing/2016/5/13/chartex" xmlns:cx8="http://schemas.microsoft.com/office/drawing/2016/5/14/chartex" xmlns:mc="http://schemas.openxmlformats.org/markup-compatibility/2006" xmlns:aink="http://schemas.microsoft.com/office/drawing/2016/ink" xmlns:am3d="http://schemas.microsoft.com/office/drawing/2017/model3d" xmlns:o="urn:schemas-microsoft-com:office:office" xmlns:r="http://schemas.openxmlformats.org/officeDocument/2006/relationships" xmlns:m="http://schemas.openxmlformats.org/officeDocument/2006/math" xmlns:v="urn:schemas-microsoft-com:vml" xmlns:wp14="http://schemas.microsoft.com/office/word/2010/wordprocessingDrawing" xmlns:wp="http://schemas.openxmlformats.org/drawingml/2006/wordprocessingDrawing" xmlns:w10="urn:schemas-microsoft-com:office:word" xmlns:w="http://schemas.openxmlformats.org/wordprocessingml/2006/main" xmlns:w14="http://schemas.microsoft.com/office/word/2010/wordml" xmlns:w15="http://schemas.microsoft.com/office/word/2012/wordml" xmlns:w16cex="http://schemas.microsoft.com/office/word/2018/wordml/cex" xmlns:w16cid="http://schemas.microsoft.com/office/word/2016/wordml/cid" xmlns:w16="http://schemas.microsoft.com/office/word/2018/wordml" xmlns:w16sdtdh="http://schemas.microsoft.com/office/word/2020/wordml/sdtdatahash" xmlns:w16se="http://schemas.microsoft.com/office/word/2015/wordml/symex" xmlns:wpg="http://schemas.microsoft.com/office/word/2010/wordprocessingGroup" xmlns:wpi="http://schemas.microsoft.com/office/word/2010/wordprocessingInk" xmlns:wne="http://schemas.microsoft.com/office/word/2006/wordml" xmlns:wps="http://schemas.microsoft.com/office/word/2010/wordprocessingShape" mc:Ignorable="w14 w15 w16se w16cid w16 w16cex w16sdtdh wp14">
+  <w15:commentEx w15:paraId="7E63BCDC" w15:done="0"/>
+  <w15:commentEx w15:paraId="0FACC4EC" w15:done="0"/>
+  <w15:commentEx w15:paraId="598E256A" w15:done="0"/>
+  <w15:commentEx w15:paraId="24FA6882" w15:done="0"/>
+</w15:commentsEx>
+</file>
+
+<file path=word/commentsExtensible.xml><?xml version="1.0" encoding="utf-8"?>
+<w16cex:commentsExtensible xmlns:wpc="http://schemas.microsoft.com/office/word/2010/wordprocessingCanvas" xmlns:cx="http://schemas.microsoft.com/office/drawing/2014/chartex" xmlns:cx1="http://schemas.microsoft.com/office/drawing/2015/9/8/chartex" xmlns:cx2="http://schemas.microsoft.com/office/drawing/2015/10/21/chartex" xmlns:cx3="http://schemas.microsoft.com/office/drawing/2016/5/9/chartex" xmlns:cx4="http://schemas.microsoft.com/office/drawing/2016/5/10/chartex" xmlns:cx5="http://schemas.microsoft.com/office/drawing/2016/5/11/chartex" xmlns:cx6="http://schemas.microsoft.com/office/drawing/2016/5/12/chartex" xmlns:cx7="http://schemas.microsoft.com/office/drawing/2016/5/13/chartex" xmlns:cx8="http://schemas.microsoft.com/office/drawing/2016/5/14/chartex" xmlns:mc="http://schemas.openxmlformats.org/markup-compatibility/2006" xmlns:aink="http://schemas.microsoft.com/office/drawing/2016/ink" xmlns:am3d="http://schemas.microsoft.com/office/drawing/2017/model3d" xmlns:o="urn:schemas-microsoft-com:office:office" xmlns:r="http://schemas.openxmlformats.org/officeDocument/2006/relationships" xmlns:m="http://schemas.openxmlformats.org/officeDocument/2006/math" xmlns:v="urn:schemas-microsoft-com:vml" xmlns:wp14="http://schemas.microsoft.com/office/word/2010/wordprocessingDrawing" xmlns:wp="http://schemas.openxmlformats.org/drawingml/2006/wordprocessingDrawing" xmlns:w10="urn:schemas-microsoft-com:office:word" xmlns:w="http://schemas.openxmlformats.org/wordprocessingml/2006/main" xmlns:w14="http://schemas.microsoft.com/office/word/2010/wordml" xmlns:w15="http://schemas.microsoft.com/office/word/2012/wordml" xmlns:w16cex="http://schemas.microsoft.com/office/word/2018/wordml/cex" xmlns:w16cid="http://schemas.microsoft.com/office/word/2016/wordml/cid" xmlns:w16="http://schemas.microsoft.com/office/word/2018/wordml" xmlns:w16sdtdh="http://schemas.microsoft.com/office/word/2020/wordml/sdtdatahash" xmlns:w16se="http://schemas.microsoft.com/office/word/2015/wordml/symex" xmlns:wpg="http://schemas.microsoft.com/office/word/2010/wordprocessingGroup" xmlns:wpi="http://schemas.microsoft.com/office/word/2010/wordprocessingInk" xmlns:wne="http://schemas.microsoft.com/office/word/2006/wordml" xmlns:wps="http://schemas.microsoft.com/office/word/2010/wordprocessingShape" mc:Ignorable="w14 w15 w16se w16cid w16 w16cex w16sdtdh wp14">
+  <w16cex:commentExtensible w16cex:durableId="255DC9F3" w16cex:dateUtc="2021-12-10T01:43:00Z"/>
+  <w16cex:commentExtensible w16cex:durableId="255DCA27" w16cex:dateUtc="2021-12-10T01:43:00Z"/>
+  <w16cex:commentExtensible w16cex:durableId="255DCA2E" w16cex:dateUtc="2021-12-10T01:43:00Z"/>
+  <w16cex:commentExtensible w16cex:durableId="255DD123" w16cex:dateUtc="2021-12-10T02:14:00Z"/>
+</w16cex:commentsExtensible>
+</file>
+
+<file path=word/commentsIds.xml><?xml version="1.0" encoding="utf-8"?>
+<w16cid:commentsIds xmlns:wpc="http://schemas.microsoft.com/office/word/2010/wordprocessingCanvas" xmlns:cx="http://schemas.microsoft.com/office/drawing/2014/chartex" xmlns:cx1="http://schemas.microsoft.com/office/drawing/2015/9/8/chartex" xmlns:cx2="http://schemas.microsoft.com/office/drawing/2015/10/21/chartex" xmlns:cx3="http://schemas.microsoft.com/office/drawing/2016/5/9/chartex" xmlns:cx4="http://schemas.microsoft.com/office/drawing/2016/5/10/chartex" xmlns:cx5="http://schemas.microsoft.com/office/drawing/2016/5/11/chartex" xmlns:cx6="http://schemas.microsoft.com/office/drawing/2016/5/12/chartex" xmlns:cx7="http://schemas.microsoft.com/office/drawing/2016/5/13/chartex" xmlns:cx8="http://schemas.microsoft.com/office/drawing/2016/5/14/chartex" xmlns:mc="http://schemas.openxmlformats.org/markup-compatibility/2006" xmlns:aink="http://schemas.microsoft.com/office/drawing/2016/ink" xmlns:am3d="http://schemas.microsoft.com/office/drawing/2017/model3d" xmlns:o="urn:schemas-microsoft-com:office:office" xmlns:r="http://schemas.openxmlformats.org/officeDocument/2006/relationships" xmlns:m="http://schemas.openxmlformats.org/officeDocument/2006/math" xmlns:v="urn:schemas-microsoft-com:vml" xmlns:wp14="http://schemas.microsoft.com/office/word/2010/wordprocessingDrawing" xmlns:wp="http://schemas.openxmlformats.org/drawingml/2006/wordprocessingDrawing" xmlns:w10="urn:schemas-microsoft-com:office:word" xmlns:w="http://schemas.openxmlformats.org/wordprocessingml/2006/main" xmlns:w14="http://schemas.microsoft.com/office/word/2010/wordml" xmlns:w15="http://schemas.microsoft.com/office/word/2012/wordml" xmlns:w16cex="http://schemas.microsoft.com/office/word/2018/wordml/cex" xmlns:w16cid="http://schemas.microsoft.com/office/word/2016/wordml/cid" xmlns:w16="http://schemas.microsoft.com/office/word/2018/wordml" xmlns:w16sdtdh="http://schemas.microsoft.com/office/word/2020/wordml/sdtdatahash" xmlns:w16se="http://schemas.microsoft.com/office/word/2015/wordml/symex" xmlns:wpg="http://schemas.microsoft.com/office/word/2010/wordprocessingGroup" xmlns:wpi="http://schemas.microsoft.com/office/word/2010/wordprocessingInk" xmlns:wne="http://schemas.microsoft.com/office/word/2006/wordml" xmlns:wps="http://schemas.microsoft.com/office/word/2010/wordprocessingShape" mc:Ignorable="w14 w15 w16se w16cid w16 w16cex w16sdtdh wp14">
+  <w16cid:commentId w16cid:paraId="7E63BCDC" w16cid:durableId="255DC9F3"/>
+  <w16cid:commentId w16cid:paraId="0FACC4EC" w16cid:durableId="255DCA27"/>
+  <w16cid:commentId w16cid:paraId="598E256A" w16cid:durableId="255DCA2E"/>
+  <w16cid:commentId w16cid:paraId="24FA6882" w16cid:durableId="255DD123"/>
+</w16cid:commentsIds>
 </file>
 
 <file path=word/numbering.xml><?xml version="1.0" encoding="utf-8"?>
@@ -3600,6 +4190,14 @@
     <w:abstractNumId w:val="1"/>
   </w:num>
 </w:numbering>
+</file>
+
+<file path=word/people.xml><?xml version="1.0" encoding="utf-8"?>
+<w15:people xmlns:wpc="http://schemas.microsoft.com/office/word/2010/wordprocessingCanvas" xmlns:cx="http://schemas.microsoft.com/office/drawing/2014/chartex" xmlns:cx1="http://schemas.microsoft.com/office/drawing/2015/9/8/chartex" xmlns:cx2="http://schemas.microsoft.com/office/drawing/2015/10/21/chartex" xmlns:cx3="http://schemas.microsoft.com/office/drawing/2016/5/9/chartex" xmlns:cx4="http://schemas.microsoft.com/office/drawing/2016/5/10/chartex" xmlns:cx5="http://schemas.microsoft.com/office/drawing/2016/5/11/chartex" xmlns:cx6="http://schemas.microsoft.com/office/drawing/2016/5/12/chartex" xmlns:cx7="http://schemas.microsoft.com/office/drawing/2016/5/13/chartex" xmlns:cx8="http://schemas.microsoft.com/office/drawing/2016/5/14/chartex" xmlns:mc="http://schemas.openxmlformats.org/markup-compatibility/2006" xmlns:aink="http://schemas.microsoft.com/office/drawing/2016/ink" xmlns:am3d="http://schemas.microsoft.com/office/drawing/2017/model3d" xmlns:o="urn:schemas-microsoft-com:office:office" xmlns:r="http://schemas.openxmlformats.org/officeDocument/2006/relationships" xmlns:m="http://schemas.openxmlformats.org/officeDocument/2006/math" xmlns:v="urn:schemas-microsoft-com:vml" xmlns:wp14="http://schemas.microsoft.com/office/word/2010/wordprocessingDrawing" xmlns:wp="http://schemas.openxmlformats.org/drawingml/2006/wordprocessingDrawing" xmlns:w10="urn:schemas-microsoft-com:office:word" xmlns:w="http://schemas.openxmlformats.org/wordprocessingml/2006/main" xmlns:w14="http://schemas.microsoft.com/office/word/2010/wordml" xmlns:w15="http://schemas.microsoft.com/office/word/2012/wordml" xmlns:w16cex="http://schemas.microsoft.com/office/word/2018/wordml/cex" xmlns:w16cid="http://schemas.microsoft.com/office/word/2016/wordml/cid" xmlns:w16="http://schemas.microsoft.com/office/word/2018/wordml" xmlns:w16sdtdh="http://schemas.microsoft.com/office/word/2020/wordml/sdtdatahash" xmlns:w16se="http://schemas.microsoft.com/office/word/2015/wordml/symex" xmlns:wpg="http://schemas.microsoft.com/office/word/2010/wordprocessingGroup" xmlns:wpi="http://schemas.microsoft.com/office/word/2010/wordprocessingInk" xmlns:wne="http://schemas.microsoft.com/office/word/2006/wordml" xmlns:wps="http://schemas.microsoft.com/office/word/2010/wordprocessingShape" mc:Ignorable="w14 w15 w16se w16cid w16 w16cex w16sdtdh wp14">
+  <w15:person w15:author="Erin Macartney">
+    <w15:presenceInfo w15:providerId="AD" w15:userId="S::z3439723@ad.unsw.edu.au::b98d3783-dd98-40fe-b63f-8d0a2a86a965"/>
+  </w15:person>
+</w15:people>
 </file>
 
 <file path=word/styles.xml><?xml version="1.0" encoding="utf-8"?>
@@ -4118,6 +4716,16 @@
       <w:u w:val="single"/>
     </w:rPr>
   </w:style>
+  <w:style w:type="paragraph" w:styleId="Revision">
+    <w:name w:val="Revision"/>
+    <w:hidden/>
+    <w:uiPriority w:val="99"/>
+    <w:semiHidden/>
+    <w:rsid w:val="005F5CE3"/>
+    <w:pPr>
+      <w:spacing w:after="0" w:line="240" w:lineRule="auto"/>
+    </w:pPr>
+  </w:style>
 </w:styles>
 </file>
 
